--- a/reports/S_E_report.docx
+++ b/reports/S_E_report.docx
@@ -247,26 +247,106 @@
       </w:pPr>
     </w:p>
     <w:p>
-      <w:r>
-        <w:t>ФАКУЛЬТЕТ ___________________________________________________________________</w:t>
-      </w:r>
-    </w:p>
-    <w:p/>
+      <w:pPr>
+        <w:rPr>
+          <w:u w:val="single"/>
+        </w:rPr>
+      </w:pPr>
+      <w:r>
+        <w:t>ФАКУЛЬТЕТ</w:t>
+      </w:r>
+      <w:r>
+        <w:t xml:space="preserve"> </w:t>
+      </w:r>
+      <w:r>
+        <w:rPr>
+          <w:u w:val="single"/>
+        </w:rPr>
+        <w:tab/>
+      </w:r>
+      <w:r>
+        <w:rPr>
+          <w:u w:val="single"/>
+        </w:rPr>
+        <w:tab/>
+      </w:r>
+      <w:r>
+        <w:rPr>
+          <w:u w:val="single"/>
+        </w:rPr>
+        <w:tab/>
+      </w:r>
+      <w:r>
+        <w:rPr>
+          <w:u w:val="single"/>
+        </w:rPr>
+        <w:t>Информатика и системы управления</w:t>
+      </w:r>
+      <w:r>
+        <w:rPr>
+          <w:u w:val="single"/>
+        </w:rPr>
+        <w:tab/>
+      </w:r>
+      <w:r>
+        <w:rPr>
+          <w:u w:val="single"/>
+        </w:rPr>
+        <w:tab/>
+      </w:r>
+      <w:r>
+        <w:rPr>
+          <w:u w:val="single"/>
+        </w:rPr>
+        <w:tab/>
+      </w:r>
+    </w:p>
     <w:p>
       <w:pPr>
         <w:rPr>
           <w:iCs/>
-        </w:rPr>
-      </w:pPr>
-      <w:r>
-        <w:t>КАФЕДРА _</w:t>
+          <w:u w:val="single"/>
+        </w:rPr>
+      </w:pPr>
+      <w:r>
+        <w:t>КАФЕДРА</w:t>
+      </w:r>
+      <w:r>
+        <w:t xml:space="preserve"> </w:t>
+      </w:r>
+      <w:r>
+        <w:rPr>
+          <w:u w:val="single"/>
+        </w:rPr>
+        <w:tab/>
+      </w:r>
+      <w:r>
+        <w:rPr>
+          <w:u w:val="single"/>
+        </w:rPr>
+        <w:tab/>
       </w:r>
       <w:r>
         <w:rPr>
           <w:iCs/>
-        </w:rPr>
-        <w:t>_____________________________________________________________________</w:t>
-      </w:r>
+          <w:u w:val="single"/>
+        </w:rPr>
+        <w:t>Программное обеспечение ЭВМ и информационные технологии</w:t>
+      </w:r>
+      <w:r>
+        <w:rPr>
+          <w:iCs/>
+          <w:u w:val="single"/>
+        </w:rPr>
+        <w:tab/>
+      </w:r>
+    </w:p>
+    <w:p>
+      <w:pPr>
+        <w:rPr>
+          <w:iCs/>
+        </w:rPr>
+      </w:pPr>
     </w:p>
     <w:p>
       <w:pPr>
@@ -346,40 +426,7 @@
           <w:szCs w:val="28"/>
           <w:u w:val="single"/>
         </w:rPr>
-        <w:t>ОТЧЕТ ПО УЧЕБН</w:t>
-      </w:r>
-      <w:r>
-        <w:rPr>
-          <w:b/>
-          <w:bCs/>
-          <w:color w:val="000000"/>
-          <w:sz w:val="36"/>
-          <w:szCs w:val="28"/>
-          <w:u w:val="single"/>
-        </w:rPr>
-        <w:t>ОМУ</w:t>
-      </w:r>
-      <w:r>
-        <w:rPr>
-          <w:b/>
-          <w:bCs/>
-          <w:color w:val="000000"/>
-          <w:sz w:val="36"/>
-          <w:szCs w:val="28"/>
-          <w:u w:val="single"/>
-        </w:rPr>
-        <w:t xml:space="preserve"> ПРАКТИК</w:t>
-      </w:r>
-      <w:r>
-        <w:rPr>
-          <w:b/>
-          <w:bCs/>
-          <w:color w:val="000000"/>
-          <w:sz w:val="36"/>
-          <w:szCs w:val="28"/>
-          <w:u w:val="single"/>
-        </w:rPr>
-        <w:t>УМУ</w:t>
+        <w:t>ОТЧЕТ ПО УЧЕБНОМУ ПРАКТИКУМУ</w:t>
       </w:r>
     </w:p>
     <w:p>
@@ -475,6 +522,7 @@
         <w:rPr>
           <w:b/>
           <w:sz w:val="28"/>
+          <w:lang w:val="en-US"/>
         </w:rPr>
       </w:pPr>
       <w:r>
@@ -518,23 +566,22 @@
           <w:b/>
           <w:sz w:val="28"/>
         </w:rPr>
-        <w:t>________________</w:t>
-      </w:r>
-      <w:proofErr w:type="gramStart"/>
+        <w:t xml:space="preserve">_________________  </w:t>
+      </w:r>
       <w:r>
         <w:rPr>
           <w:b/>
           <w:sz w:val="28"/>
-        </w:rPr>
-        <w:t>_  _</w:t>
-      </w:r>
-      <w:proofErr w:type="gramEnd"/>
-      <w:r>
-        <w:rPr>
-          <w:b/>
-          <w:sz w:val="28"/>
-        </w:rPr>
-        <w:t xml:space="preserve">___________________ </w:t>
+          <w:lang w:val="en-US"/>
+        </w:rPr>
+        <w:t xml:space="preserve">       </w:t>
+      </w:r>
+      <w:r>
+        <w:rPr>
+          <w:sz w:val="28"/>
+          <w:u w:val="single"/>
+        </w:rPr>
+        <w:t>Соколов Е. М.</w:t>
       </w:r>
     </w:p>
     <w:p>
@@ -638,23 +685,30 @@
           <w:b/>
           <w:sz w:val="28"/>
         </w:rPr>
-        <w:t>________________</w:t>
-      </w:r>
-      <w:proofErr w:type="gramStart"/>
+        <w:t xml:space="preserve">_________________  </w:t>
+      </w:r>
       <w:r>
         <w:rPr>
           <w:b/>
           <w:sz w:val="28"/>
         </w:rPr>
-        <w:t>_  _</w:t>
-      </w:r>
-      <w:proofErr w:type="gramEnd"/>
-      <w:r>
-        <w:rPr>
-          <w:b/>
-          <w:sz w:val="28"/>
-        </w:rPr>
-        <w:t xml:space="preserve">___________________ </w:t>
+        <w:t xml:space="preserve">     </w:t>
+      </w:r>
+      <w:proofErr w:type="spellStart"/>
+      <w:r>
+        <w:rPr>
+          <w:sz w:val="28"/>
+          <w:u w:val="single"/>
+        </w:rPr>
+        <w:t>Махтингер</w:t>
+      </w:r>
+      <w:proofErr w:type="spellEnd"/>
+      <w:r>
+        <w:rPr>
+          <w:sz w:val="28"/>
+          <w:u w:val="single"/>
+        </w:rPr>
+        <w:t xml:space="preserve"> А. В.</w:t>
       </w:r>
     </w:p>
     <w:p>
@@ -752,23 +806,21 @@
           <w:b/>
           <w:sz w:val="28"/>
         </w:rPr>
-        <w:t>________________</w:t>
-      </w:r>
-      <w:proofErr w:type="gramStart"/>
+        <w:t xml:space="preserve">_________________  </w:t>
+      </w:r>
       <w:r>
         <w:rPr>
           <w:b/>
           <w:sz w:val="28"/>
         </w:rPr>
-        <w:t>_  _</w:t>
-      </w:r>
-      <w:proofErr w:type="gramEnd"/>
-      <w:r>
-        <w:rPr>
-          <w:b/>
-          <w:sz w:val="28"/>
-        </w:rPr>
-        <w:t xml:space="preserve">___________________ </w:t>
+        <w:t xml:space="preserve">        </w:t>
+      </w:r>
+      <w:r>
+        <w:rPr>
+          <w:sz w:val="28"/>
+          <w:u w:val="single"/>
+        </w:rPr>
+        <w:t>Оленев А. А.</w:t>
       </w:r>
     </w:p>
     <w:p>
@@ -894,13 +946,31 @@
           <w:i/>
           <w:sz w:val="28"/>
         </w:rPr>
-        <w:t>20      г.</w:t>
+        <w:t>20</w:t>
+      </w:r>
+      <w:r>
+        <w:rPr>
+          <w:i/>
+          <w:sz w:val="28"/>
+          <w:lang w:val="en-US"/>
+        </w:rPr>
+        <w:t>19</w:t>
+      </w:r>
+      <w:r>
+        <w:rPr>
+          <w:i/>
+          <w:sz w:val="28"/>
+        </w:rPr>
+        <w:t xml:space="preserve"> г.</w:t>
       </w:r>
     </w:p>
     <w:sdt>
       <w:sdtPr>
         <w:rPr>
-          <w:rFonts w:ascii="Times New Roman" w:hAnsi="Times New Roman" w:cs="Times New Roman"/>
+          <w:rFonts w:ascii="Times New Roman" w:eastAsia="Times New Roman" w:hAnsi="Times New Roman" w:cs="Times New Roman"/>
+          <w:color w:val="auto"/>
+          <w:sz w:val="24"/>
+          <w:szCs w:val="24"/>
         </w:rPr>
         <w:id w:val="-2116198685"/>
         <w:docPartObj>
@@ -910,12 +980,8 @@
       </w:sdtPr>
       <w:sdtEndPr>
         <w:rPr>
-          <w:rFonts w:eastAsia="Times New Roman"/>
           <w:b/>
           <w:bCs/>
-          <w:color w:val="auto"/>
-          <w:sz w:val="24"/>
-          <w:szCs w:val="24"/>
         </w:rPr>
       </w:sdtEndPr>
       <w:sdtContent>
@@ -1440,8 +1506,6 @@
       <w:r>
         <w:br w:type="page"/>
       </w:r>
-      <w:bookmarkStart w:id="0" w:name="_GoBack"/>
-      <w:bookmarkEnd w:id="0"/>
     </w:p>
     <w:p>
       <w:pPr>
@@ -1451,7 +1515,7 @@
           <w:rFonts w:ascii="Times New Roman" w:hAnsi="Times New Roman" w:cs="Times New Roman"/>
         </w:rPr>
       </w:pPr>
-      <w:bookmarkStart w:id="1" w:name="_Toc9361003"/>
+      <w:bookmarkStart w:id="0" w:name="_Toc9361003"/>
       <w:r>
         <w:rPr>
           <w:rFonts w:ascii="Times New Roman" w:hAnsi="Times New Roman" w:cs="Times New Roman"/>
@@ -1459,7 +1523,7 @@
         <w:lastRenderedPageBreak/>
         <w:t>Введение</w:t>
       </w:r>
-      <w:bookmarkEnd w:id="1"/>
+      <w:bookmarkEnd w:id="0"/>
     </w:p>
     <w:p>
       <w:pPr>
@@ -1474,28 +1538,121 @@
     </w:p>
     <w:p>
       <w:pPr>
-        <w:jc w:val="both"/>
-      </w:pPr>
-      <w:r>
-        <w:t>Во введении формулируется задача/проблема, решаемая командой во время практики</w:t>
-      </w:r>
-      <w:r>
-        <w:t>; описывает роль, закрепленная за каждым участником команды</w:t>
-      </w:r>
-      <w:r>
-        <w:t>.</w:t>
-      </w:r>
-    </w:p>
-    <w:p>
-      <w:pPr>
-        <w:pStyle w:val="a3"/>
-        <w:jc w:val="both"/>
-        <w:rPr>
-          <w:rFonts w:ascii="Times New Roman" w:hAnsi="Times New Roman" w:cs="Times New Roman"/>
-          <w:sz w:val="24"/>
-          <w:szCs w:val="24"/>
-        </w:rPr>
-      </w:pPr>
+        <w:pStyle w:val="Textbody"/>
+        <w:outlineLvl w:val="0"/>
+      </w:pPr>
+      <w:r>
+        <w:rPr>
+          <w:sz w:val="28"/>
+          <w:szCs w:val="28"/>
+        </w:rPr>
+        <w:t xml:space="preserve">Главной целью летней практики является получение навыков командной разработки, качественное использование системы контроля версии </w:t>
+      </w:r>
+      <w:r>
+        <w:rPr>
+          <w:sz w:val="28"/>
+          <w:szCs w:val="28"/>
+        </w:rPr>
+        <w:t>(</w:t>
+      </w:r>
+      <w:r>
+        <w:rPr>
+          <w:sz w:val="28"/>
+          <w:szCs w:val="28"/>
+          <w:lang w:val="en-US"/>
+        </w:rPr>
+        <w:t>Git</w:t>
+      </w:r>
+      <w:r>
+        <w:rPr>
+          <w:sz w:val="28"/>
+          <w:szCs w:val="28"/>
+        </w:rPr>
+        <w:t xml:space="preserve">) </w:t>
+      </w:r>
+      <w:r>
+        <w:rPr>
+          <w:sz w:val="28"/>
+          <w:szCs w:val="28"/>
+        </w:rPr>
+        <w:t>и знакомство с основными методологиями разработки ПО.</w:t>
+      </w:r>
+    </w:p>
+    <w:p>
+      <w:pPr>
+        <w:pStyle w:val="Textbody"/>
+        <w:outlineLvl w:val="0"/>
+        <w:rPr>
+          <w:sz w:val="28"/>
+          <w:szCs w:val="28"/>
+        </w:rPr>
+      </w:pPr>
+      <w:r>
+        <w:rPr>
+          <w:sz w:val="28"/>
+          <w:szCs w:val="28"/>
+        </w:rPr>
+        <w:tab/>
+        <w:t>Наша команда поставила себе задачу создать приложение, позволяющее начинающим программистам укрепить свои навыки в игровой форме. Суть нашего игрового приложения заключается в том, чтобы игрок, получая на вход набор карточек составил код, позволяющей быстрее противника вывести в поле  вывода заданное слово. При этом допускается использование переменных противника.</w:t>
+      </w:r>
+    </w:p>
+    <w:p>
+      <w:pPr>
+        <w:pStyle w:val="Textbody"/>
+        <w:outlineLvl w:val="0"/>
+        <w:rPr>
+          <w:sz w:val="28"/>
+          <w:szCs w:val="28"/>
+        </w:rPr>
+      </w:pPr>
+      <w:r>
+        <w:rPr>
+          <w:sz w:val="28"/>
+          <w:szCs w:val="28"/>
+        </w:rPr>
+        <w:tab/>
+        <w:t xml:space="preserve">При запуске программы мы попадаем в меню, в котором можно запустить игру, настроить ее и прочитать правила. При нажатии кнопки </w:t>
+      </w:r>
+      <w:r>
+        <w:rPr>
+          <w:sz w:val="28"/>
+          <w:szCs w:val="28"/>
+          <w:lang w:val="en-US"/>
+        </w:rPr>
+        <w:t>Play</w:t>
+      </w:r>
+      <w:r>
+        <w:rPr>
+          <w:sz w:val="28"/>
+          <w:szCs w:val="28"/>
+        </w:rPr>
+        <w:t xml:space="preserve"> </w:t>
+      </w:r>
+      <w:r>
+        <w:rPr>
+          <w:sz w:val="28"/>
+          <w:szCs w:val="28"/>
+        </w:rPr>
+        <w:t>нас переносит в режим выбора никнеймов и слова, которое нужно вывести. Игроки выбирают себе имена и начинают зарубу. Окончанием партии является вывод одним или обоими соревнующимися заданного слова.</w:t>
+      </w:r>
+    </w:p>
+    <w:p>
+      <w:pPr>
+        <w:pStyle w:val="Textbody"/>
+        <w:outlineLvl w:val="0"/>
+        <w:rPr>
+          <w:sz w:val="28"/>
+          <w:szCs w:val="28"/>
+        </w:rPr>
+      </w:pPr>
+      <w:r>
+        <w:rPr>
+          <w:sz w:val="28"/>
+          <w:szCs w:val="28"/>
+        </w:rPr>
+        <w:tab/>
+        <w:t>Человек считается победителем, если он вывел заданное слово быстрее соперника.</w:t>
+      </w:r>
     </w:p>
     <w:p>
       <w:pPr>
@@ -1516,7 +1673,7 @@
           <w:rFonts w:ascii="Times New Roman" w:hAnsi="Times New Roman" w:cs="Times New Roman"/>
         </w:rPr>
       </w:pPr>
-      <w:bookmarkStart w:id="2" w:name="_Toc9361004"/>
+      <w:bookmarkStart w:id="1" w:name="_Toc9361004"/>
       <w:r>
         <w:rPr>
           <w:rFonts w:ascii="Times New Roman" w:hAnsi="Times New Roman" w:cs="Times New Roman"/>
@@ -1524,7 +1681,37 @@
         <w:lastRenderedPageBreak/>
         <w:t>Аналитический раздел</w:t>
       </w:r>
-      <w:bookmarkEnd w:id="2"/>
+      <w:bookmarkEnd w:id="1"/>
+    </w:p>
+    <w:p>
+      <w:pPr>
+        <w:pStyle w:val="ad"/>
+        <w:outlineLvl w:val="0"/>
+      </w:pPr>
+      <w:r>
+        <w:rPr>
+          <w:rFonts w:ascii="Times New Roman" w:hAnsi="Times New Roman" w:cs="Times New Roman"/>
+        </w:rPr>
+        <w:t>1.</w:t>
+      </w:r>
+      <w:proofErr w:type="spellStart"/>
+      <w:r>
+        <w:rPr>
+          <w:rFonts w:ascii="Times New Roman" w:hAnsi="Times New Roman" w:cs="Times New Roman"/>
+          <w:lang w:val="en-US"/>
+        </w:rPr>
+        <w:t>SoloLearn</w:t>
+      </w:r>
+      <w:proofErr w:type="spellEnd"/>
+    </w:p>
+    <w:p>
+      <w:pPr>
+        <w:pStyle w:val="Textbody"/>
+        <w:outlineLvl w:val="0"/>
+      </w:pPr>
+      <w:r>
+        <w:t xml:space="preserve"> </w:t>
+      </w:r>
     </w:p>
     <w:p>
       <w:pPr>
@@ -1536,13 +1723,2185 @@
           <w:szCs w:val="24"/>
         </w:rPr>
       </w:pPr>
+      <w:r>
+        <w:rPr>
+          <w:rFonts w:ascii="Times New Roman" w:hAnsi="Times New Roman" w:cs="Times New Roman"/>
+          <w:sz w:val="24"/>
+          <w:szCs w:val="24"/>
+        </w:rPr>
+        <w:t>Плюсы данного приложения:</w:t>
+      </w:r>
+    </w:p>
+    <w:p>
+      <w:pPr>
+        <w:pStyle w:val="a3"/>
+        <w:numPr>
+          <w:ilvl w:val="2"/>
+          <w:numId w:val="4"/>
+        </w:numPr>
+        <w:suppressAutoHyphens/>
+        <w:autoSpaceDN w:val="0"/>
+        <w:jc w:val="both"/>
+        <w:rPr>
+          <w:rFonts w:ascii="Calibri" w:hAnsi="Calibri" w:cs="Tahoma"/>
+        </w:rPr>
+      </w:pPr>
+      <w:r>
+        <w:rPr>
+          <w:rFonts w:ascii="Times New Roman" w:hAnsi="Times New Roman" w:cs="Times New Roman"/>
+        </w:rPr>
+        <w:t>О</w:t>
+      </w:r>
+      <w:r>
+        <w:rPr>
+          <w:rFonts w:ascii="Times New Roman" w:hAnsi="Times New Roman"/>
+          <w:color w:val="000000"/>
+        </w:rPr>
+        <w:t xml:space="preserve">тличный ресурс, чтобы начать программировать, получить общее представление о языках и погрузиться в атмосферу </w:t>
+      </w:r>
+      <w:proofErr w:type="spellStart"/>
+      <w:r>
+        <w:rPr>
+          <w:rFonts w:ascii="Times New Roman" w:hAnsi="Times New Roman"/>
+          <w:color w:val="000000"/>
+        </w:rPr>
+        <w:t>кодинга</w:t>
+      </w:r>
+      <w:proofErr w:type="spellEnd"/>
+      <w:r>
+        <w:rPr>
+          <w:rFonts w:ascii="Times New Roman" w:hAnsi="Times New Roman"/>
+          <w:color w:val="000000"/>
+        </w:rPr>
+        <w:t>.</w:t>
+      </w:r>
+    </w:p>
+    <w:p>
+      <w:pPr>
+        <w:pStyle w:val="a3"/>
+        <w:numPr>
+          <w:ilvl w:val="2"/>
+          <w:numId w:val="4"/>
+        </w:numPr>
+        <w:suppressAutoHyphens/>
+        <w:autoSpaceDN w:val="0"/>
+        <w:jc w:val="both"/>
+      </w:pPr>
+      <w:r>
+        <w:t>Хорошо продуманный мультиплеер</w:t>
+      </w:r>
+    </w:p>
+    <w:p>
+      <w:pPr>
+        <w:pStyle w:val="a3"/>
+        <w:numPr>
+          <w:ilvl w:val="2"/>
+          <w:numId w:val="4"/>
+        </w:numPr>
+        <w:suppressAutoHyphens/>
+        <w:autoSpaceDN w:val="0"/>
+        <w:jc w:val="both"/>
+      </w:pPr>
+      <w:r>
+        <w:t>Присутствует система рангов</w:t>
+      </w:r>
+    </w:p>
+    <w:p>
+      <w:pPr>
+        <w:pStyle w:val="a3"/>
+        <w:jc w:val="both"/>
+      </w:pPr>
+      <w:r>
+        <w:t>Минусы данной игры:</w:t>
+      </w:r>
+    </w:p>
+    <w:p>
+      <w:pPr>
+        <w:pStyle w:val="a3"/>
+        <w:numPr>
+          <w:ilvl w:val="2"/>
+          <w:numId w:val="5"/>
+        </w:numPr>
+        <w:suppressAutoHyphens/>
+        <w:autoSpaceDN w:val="0"/>
+        <w:jc w:val="both"/>
+      </w:pPr>
+      <w:r>
+        <w:t>Отсутствие живого общения</w:t>
+      </w:r>
+    </w:p>
+    <w:p>
+      <w:pPr>
+        <w:pStyle w:val="a3"/>
+        <w:numPr>
+          <w:ilvl w:val="2"/>
+          <w:numId w:val="5"/>
+        </w:numPr>
+        <w:suppressAutoHyphens/>
+        <w:autoSpaceDN w:val="0"/>
+        <w:jc w:val="both"/>
+      </w:pPr>
+      <w:r>
+        <w:t>Сложна в освоении</w:t>
+      </w:r>
+    </w:p>
+    <w:p>
+      <w:pPr>
+        <w:pStyle w:val="a3"/>
+        <w:jc w:val="both"/>
+      </w:pPr>
+      <w:r>
+        <w:t>Данное приложение направлено целиком на обучение, что порой становится скучным для молодого поколения, ведь всем нам так необходим азарт.</w:t>
+      </w:r>
+    </w:p>
+    <w:p>
+      <w:pPr>
+        <w:pStyle w:val="a3"/>
+        <w:jc w:val="both"/>
+      </w:pPr>
+    </w:p>
+    <w:p>
+      <w:pPr>
+        <w:pStyle w:val="a3"/>
+        <w:jc w:val="both"/>
+      </w:pPr>
+    </w:p>
+    <w:p>
+      <w:pPr>
+        <w:pStyle w:val="a3"/>
+        <w:jc w:val="both"/>
+      </w:pPr>
+    </w:p>
+    <w:p>
+      <w:pPr>
+        <w:pStyle w:val="a3"/>
+        <w:rPr>
+          <w:rFonts w:ascii="Times New Roman" w:hAnsi="Times New Roman"/>
+          <w:sz w:val="28"/>
+          <w:szCs w:val="28"/>
+        </w:rPr>
+      </w:pPr>
+    </w:p>
+    <w:p>
+      <w:pPr>
+        <w:pStyle w:val="a3"/>
+        <w:rPr>
+          <w:rFonts w:ascii="Times New Roman" w:hAnsi="Times New Roman"/>
+          <w:sz w:val="28"/>
+          <w:szCs w:val="28"/>
+        </w:rPr>
+      </w:pPr>
+    </w:p>
+    <w:p>
+      <w:pPr>
+        <w:pStyle w:val="ad"/>
+      </w:pPr>
+      <w:r>
+        <w:rPr>
+          <w:rFonts w:ascii="Times New Roman" w:hAnsi="Times New Roman"/>
+        </w:rPr>
+        <w:t xml:space="preserve">2. </w:t>
+      </w:r>
+      <w:proofErr w:type="spellStart"/>
+      <w:r>
+        <w:rPr>
+          <w:rFonts w:ascii="Times New Roman" w:hAnsi="Times New Roman"/>
+          <w:lang w:val="en-US"/>
+        </w:rPr>
+        <w:t>KhanAcademy</w:t>
+      </w:r>
+      <w:proofErr w:type="spellEnd"/>
+      <w:r>
+        <w:rPr>
+          <w:rFonts w:ascii="Times New Roman" w:hAnsi="Times New Roman"/>
+        </w:rPr>
+        <w:t xml:space="preserve"> </w:t>
+      </w:r>
+      <w:r>
+        <w:rPr>
+          <w:rFonts w:ascii="Times New Roman" w:hAnsi="Times New Roman"/>
+          <w:lang w:val="en-US"/>
+        </w:rPr>
+        <w:t>coding</w:t>
+      </w:r>
+      <w:r>
+        <w:rPr>
+          <w:rFonts w:ascii="Times New Roman" w:hAnsi="Times New Roman"/>
+        </w:rPr>
+        <w:t>.</w:t>
+      </w:r>
+    </w:p>
+    <w:p>
+      <w:pPr>
+        <w:pStyle w:val="a3"/>
+        <w:jc w:val="both"/>
+      </w:pPr>
+    </w:p>
+    <w:p>
+      <w:pPr>
+        <w:pStyle w:val="a3"/>
+        <w:ind w:left="75"/>
+        <w:jc w:val="both"/>
+        <w:rPr>
+          <w:rFonts w:ascii="Times New Roman" w:hAnsi="Times New Roman" w:cs="Times New Roman"/>
+          <w:sz w:val="24"/>
+          <w:szCs w:val="24"/>
+        </w:rPr>
+      </w:pPr>
+      <w:r>
+        <w:rPr>
+          <w:rFonts w:ascii="Times New Roman" w:hAnsi="Times New Roman" w:cs="Times New Roman"/>
+          <w:sz w:val="24"/>
+          <w:szCs w:val="24"/>
+        </w:rPr>
+        <w:t>Плюсы данного сайта:</w:t>
+      </w:r>
     </w:p>
     <w:p>
       <w:pPr>
         <w:pStyle w:val="a3"/>
         <w:numPr>
           <w:ilvl w:val="0"/>
-          <w:numId w:val="1"/>
+          <w:numId w:val="6"/>
+        </w:numPr>
+        <w:suppressAutoHyphens/>
+        <w:autoSpaceDN w:val="0"/>
+        <w:ind w:left="75" w:firstLine="0"/>
+        <w:jc w:val="both"/>
+        <w:rPr>
+          <w:rFonts w:ascii="Calibri" w:hAnsi="Calibri" w:cs="Tahoma"/>
+        </w:rPr>
+      </w:pPr>
+      <w:r>
+        <w:t>Онлайн помощник, который подробно объясняет как надо писать код</w:t>
+      </w:r>
+    </w:p>
+    <w:p>
+      <w:pPr>
+        <w:pStyle w:val="a3"/>
+        <w:numPr>
+          <w:ilvl w:val="0"/>
+          <w:numId w:val="6"/>
+        </w:numPr>
+        <w:suppressAutoHyphens/>
+        <w:autoSpaceDN w:val="0"/>
+        <w:ind w:left="75" w:firstLine="0"/>
+        <w:jc w:val="both"/>
+      </w:pPr>
+      <w:r>
+        <w:t>Система рангов</w:t>
+      </w:r>
+    </w:p>
+    <w:p>
+      <w:pPr>
+        <w:pStyle w:val="a3"/>
+        <w:ind w:left="75"/>
+        <w:jc w:val="both"/>
+      </w:pPr>
+      <w:r>
+        <w:t>Минусы данного сайта:</w:t>
+      </w:r>
+    </w:p>
+    <w:p>
+      <w:pPr>
+        <w:pStyle w:val="a3"/>
+        <w:ind w:left="75"/>
+        <w:jc w:val="both"/>
+      </w:pPr>
+      <w:r>
+        <w:t xml:space="preserve">1. </w:t>
+      </w:r>
+      <w:r>
+        <w:tab/>
+        <w:t>Полностью на английском языке</w:t>
+      </w:r>
+    </w:p>
+    <w:p>
+      <w:pPr>
+        <w:pStyle w:val="a3"/>
+        <w:jc w:val="both"/>
+      </w:pPr>
+    </w:p>
+    <w:p>
+      <w:pPr>
+        <w:pStyle w:val="a3"/>
+        <w:jc w:val="both"/>
+        <w:rPr>
+          <w:rFonts w:ascii="Times New Roman" w:hAnsi="Times New Roman" w:cs="Times New Roman"/>
+          <w:sz w:val="24"/>
+          <w:szCs w:val="24"/>
+        </w:rPr>
+      </w:pPr>
+      <w:r>
+        <w:rPr>
+          <w:rFonts w:ascii="Times New Roman" w:hAnsi="Times New Roman" w:cs="Times New Roman"/>
+          <w:sz w:val="24"/>
+          <w:szCs w:val="24"/>
+        </w:rPr>
+        <w:t>Данный сайт требует постоянного подключения к интернету, соответственно нельзя «поиграть» оффлайн. Также отсутствует соревновательная составляющая.</w:t>
+      </w:r>
+    </w:p>
+    <w:p>
+      <w:pPr>
+        <w:pStyle w:val="a3"/>
+        <w:jc w:val="both"/>
+        <w:rPr>
+          <w:rFonts w:ascii="Times New Roman" w:hAnsi="Times New Roman" w:cs="Times New Roman"/>
+          <w:sz w:val="24"/>
+          <w:szCs w:val="24"/>
+        </w:rPr>
+      </w:pPr>
+    </w:p>
+    <w:p>
+      <w:pPr>
+        <w:pStyle w:val="a3"/>
+        <w:jc w:val="both"/>
+        <w:rPr>
+          <w:rFonts w:ascii="Times New Roman" w:hAnsi="Times New Roman" w:cs="Times New Roman"/>
+          <w:sz w:val="24"/>
+          <w:szCs w:val="24"/>
+        </w:rPr>
+      </w:pPr>
+      <w:r>
+        <w:rPr>
+          <w:rFonts w:ascii="Times New Roman" w:hAnsi="Times New Roman" w:cs="Times New Roman"/>
+          <w:sz w:val="24"/>
+          <w:szCs w:val="24"/>
+        </w:rPr>
+        <w:t>Вывод:</w:t>
+      </w:r>
+    </w:p>
+    <w:p>
+      <w:pPr>
+        <w:pStyle w:val="af"/>
+        <w:spacing w:line="240" w:lineRule="auto"/>
+        <w:ind w:firstLine="0"/>
+        <w:rPr>
+          <w:sz w:val="24"/>
+          <w:szCs w:val="24"/>
+        </w:rPr>
+      </w:pPr>
+      <w:r>
+        <w:rPr>
+          <w:sz w:val="24"/>
+          <w:szCs w:val="24"/>
+        </w:rPr>
+        <w:t xml:space="preserve">Рассмотрев все аналоги, мы пришли к выводу, что нет достойных представителей жанра </w:t>
+      </w:r>
+      <w:proofErr w:type="spellStart"/>
+      <w:r>
+        <w:rPr>
+          <w:sz w:val="24"/>
+          <w:szCs w:val="24"/>
+        </w:rPr>
+        <w:t>обучающе</w:t>
+      </w:r>
+      <w:proofErr w:type="spellEnd"/>
+      <w:r>
+        <w:rPr>
+          <w:sz w:val="24"/>
+          <w:szCs w:val="24"/>
+        </w:rPr>
+        <w:t xml:space="preserve"> и соревновательной игры. Именно поэтому мы взялись за создание </w:t>
+      </w:r>
+      <w:r>
+        <w:rPr>
+          <w:sz w:val="24"/>
+          <w:szCs w:val="24"/>
+          <w:lang w:val="en-US"/>
+        </w:rPr>
+        <w:t>Fight</w:t>
+      </w:r>
+      <w:r>
+        <w:rPr>
+          <w:sz w:val="24"/>
+          <w:szCs w:val="24"/>
+        </w:rPr>
+        <w:t xml:space="preserve"> </w:t>
+      </w:r>
+      <w:r>
+        <w:rPr>
+          <w:sz w:val="24"/>
+          <w:szCs w:val="24"/>
+          <w:lang w:val="en-US"/>
+        </w:rPr>
+        <w:t>the</w:t>
+      </w:r>
+      <w:r>
+        <w:rPr>
+          <w:sz w:val="24"/>
+          <w:szCs w:val="24"/>
+        </w:rPr>
+        <w:t xml:space="preserve"> </w:t>
+      </w:r>
+      <w:r>
+        <w:rPr>
+          <w:sz w:val="24"/>
+          <w:szCs w:val="24"/>
+          <w:lang w:val="en-US"/>
+        </w:rPr>
+        <w:t>byte</w:t>
+      </w:r>
+      <w:r>
+        <w:rPr>
+          <w:sz w:val="24"/>
+          <w:szCs w:val="24"/>
+        </w:rPr>
+        <w:t>!</w:t>
+      </w:r>
+    </w:p>
+    <w:p>
+      <w:pPr>
+        <w:pStyle w:val="a3"/>
+        <w:jc w:val="both"/>
+        <w:rPr>
+          <w:rFonts w:ascii="Times New Roman" w:hAnsi="Times New Roman" w:cs="Times New Roman"/>
+          <w:sz w:val="24"/>
+          <w:szCs w:val="24"/>
+        </w:rPr>
+      </w:pPr>
+    </w:p>
+    <w:p>
+      <w:pPr>
+        <w:pStyle w:val="a3"/>
+        <w:ind w:left="75"/>
+        <w:jc w:val="both"/>
+        <w:rPr>
+          <w:rFonts w:ascii="Times New Roman" w:hAnsi="Times New Roman" w:cs="Times New Roman"/>
+          <w:sz w:val="24"/>
+          <w:szCs w:val="24"/>
+        </w:rPr>
+      </w:pPr>
+    </w:p>
+    <w:p/>
+    <w:p/>
+    <w:p/>
+    <w:p/>
+    <w:p/>
+    <w:p/>
+    <w:p/>
+    <w:p/>
+    <w:p/>
+    <w:p/>
+    <w:p/>
+    <w:p>
+      <w:pPr>
+        <w:pStyle w:val="a3"/>
+        <w:jc w:val="both"/>
+        <w:rPr>
+          <w:rFonts w:ascii="Times New Roman" w:hAnsi="Times New Roman" w:cs="Times New Roman"/>
+          <w:sz w:val="24"/>
+          <w:szCs w:val="24"/>
+        </w:rPr>
+      </w:pPr>
+    </w:p>
+    <w:p>
+      <w:pPr>
+        <w:pStyle w:val="a9"/>
+        <w:outlineLvl w:val="0"/>
+        <w:rPr>
+          <w:rFonts w:ascii="Times New Roman" w:hAnsi="Times New Roman" w:cs="Times New Roman"/>
+        </w:rPr>
+      </w:pPr>
+      <w:bookmarkStart w:id="2" w:name="_Toc9361005"/>
+      <w:r>
+        <w:rPr>
+          <w:rFonts w:ascii="Times New Roman" w:hAnsi="Times New Roman" w:cs="Times New Roman"/>
+        </w:rPr>
+        <w:lastRenderedPageBreak/>
+        <w:t>Конструкторский разде</w:t>
+      </w:r>
+      <w:bookmarkEnd w:id="2"/>
+      <w:r>
+        <w:rPr>
+          <w:rFonts w:ascii="Times New Roman" w:hAnsi="Times New Roman" w:cs="Times New Roman"/>
+        </w:rPr>
+        <w:t>л</w:t>
+      </w:r>
+    </w:p>
+    <w:p>
+      <w:pPr>
+        <w:pStyle w:val="ad"/>
+        <w:outlineLvl w:val="0"/>
+        <w:rPr>
+          <w:rFonts w:ascii="Times New Roman" w:hAnsi="Times New Roman" w:cs="Times New Roman"/>
+        </w:rPr>
+      </w:pPr>
+      <w:r>
+        <w:rPr>
+          <w:rFonts w:ascii="Times New Roman" w:hAnsi="Times New Roman" w:cs="Times New Roman"/>
+        </w:rPr>
+        <w:t>Декомпозиция задачи:</w:t>
+      </w:r>
+    </w:p>
+    <w:p>
+      <w:pPr>
+        <w:pStyle w:val="Textbody"/>
+        <w:jc w:val="center"/>
+      </w:pPr>
+      <w:r>
+        <w:rPr>
+          <w:noProof/>
+        </w:rPr>
+        <w:drawing>
+          <wp:inline distT="0" distB="0" distL="0" distR="0" wp14:anchorId="2854610C" wp14:editId="481BE239">
+            <wp:extent cx="5112328" cy="3994652"/>
+            <wp:effectExtent l="0" t="0" r="0" b="6350"/>
+            <wp:docPr id="5" name="Рисунок 5"/>
+            <wp:cNvGraphicFramePr>
+              <a:graphicFrameLocks xmlns:a="http://schemas.openxmlformats.org/drawingml/2006/main" noChangeAspect="1"/>
+            </wp:cNvGraphicFramePr>
+            <a:graphic xmlns:a="http://schemas.openxmlformats.org/drawingml/2006/main">
+              <a:graphicData uri="http://schemas.openxmlformats.org/drawingml/2006/picture">
+                <pic:pic xmlns:pic="http://schemas.openxmlformats.org/drawingml/2006/picture">
+                  <pic:nvPicPr>
+                    <pic:cNvPr id="0" name="Picture 2"/>
+                    <pic:cNvPicPr>
+                      <a:picLocks noChangeAspect="1" noChangeArrowheads="1"/>
+                    </pic:cNvPicPr>
+                  </pic:nvPicPr>
+                  <pic:blipFill>
+                    <a:blip r:embed="rId9">
+                      <a:extLst>
+                        <a:ext uri="{28A0092B-C50C-407E-A947-70E740481C1C}">
+                          <a14:useLocalDpi xmlns:a14="http://schemas.microsoft.com/office/drawing/2010/main" val="0"/>
+                        </a:ext>
+                      </a:extLst>
+                    </a:blip>
+                    <a:srcRect/>
+                    <a:stretch>
+                      <a:fillRect/>
+                    </a:stretch>
+                  </pic:blipFill>
+                  <pic:spPr bwMode="auto">
+                    <a:xfrm>
+                      <a:off x="0" y="0"/>
+                      <a:ext cx="5138911" cy="4015423"/>
+                    </a:xfrm>
+                    <a:prstGeom prst="rect">
+                      <a:avLst/>
+                    </a:prstGeom>
+                    <a:noFill/>
+                    <a:ln>
+                      <a:noFill/>
+                    </a:ln>
+                  </pic:spPr>
+                </pic:pic>
+              </a:graphicData>
+            </a:graphic>
+          </wp:inline>
+        </w:drawing>
+      </w:r>
+    </w:p>
+    <w:p>
+      <w:pPr>
+        <w:pStyle w:val="Textbody"/>
+        <w:jc w:val="center"/>
+      </w:pPr>
+    </w:p>
+    <w:p>
+      <w:pPr>
+        <w:pStyle w:val="Textbody"/>
+        <w:jc w:val="center"/>
+      </w:pPr>
+      <w:r>
+        <w:rPr>
+          <w:noProof/>
+        </w:rPr>
+        <w:drawing>
+          <wp:inline distT="0" distB="0" distL="0" distR="0" wp14:anchorId="4C82394E" wp14:editId="3ADD501C">
+            <wp:extent cx="5140036" cy="3438087"/>
+            <wp:effectExtent l="0" t="0" r="3810" b="0"/>
+            <wp:docPr id="6" name="Рисунок 6"/>
+            <wp:cNvGraphicFramePr>
+              <a:graphicFrameLocks xmlns:a="http://schemas.openxmlformats.org/drawingml/2006/main" noChangeAspect="1"/>
+            </wp:cNvGraphicFramePr>
+            <a:graphic xmlns:a="http://schemas.openxmlformats.org/drawingml/2006/main">
+              <a:graphicData uri="http://schemas.openxmlformats.org/drawingml/2006/picture">
+                <pic:pic xmlns:pic="http://schemas.openxmlformats.org/drawingml/2006/picture">
+                  <pic:nvPicPr>
+                    <pic:cNvPr id="0" name="Picture 3"/>
+                    <pic:cNvPicPr>
+                      <a:picLocks noChangeAspect="1" noChangeArrowheads="1"/>
+                    </pic:cNvPicPr>
+                  </pic:nvPicPr>
+                  <pic:blipFill>
+                    <a:blip r:embed="rId10">
+                      <a:extLst>
+                        <a:ext uri="{28A0092B-C50C-407E-A947-70E740481C1C}">
+                          <a14:useLocalDpi xmlns:a14="http://schemas.microsoft.com/office/drawing/2010/main" val="0"/>
+                        </a:ext>
+                      </a:extLst>
+                    </a:blip>
+                    <a:srcRect/>
+                    <a:stretch>
+                      <a:fillRect/>
+                    </a:stretch>
+                  </pic:blipFill>
+                  <pic:spPr bwMode="auto">
+                    <a:xfrm>
+                      <a:off x="0" y="0"/>
+                      <a:ext cx="5208882" cy="3484137"/>
+                    </a:xfrm>
+                    <a:prstGeom prst="rect">
+                      <a:avLst/>
+                    </a:prstGeom>
+                    <a:noFill/>
+                    <a:ln>
+                      <a:noFill/>
+                    </a:ln>
+                  </pic:spPr>
+                </pic:pic>
+              </a:graphicData>
+            </a:graphic>
+          </wp:inline>
+        </w:drawing>
+      </w:r>
+    </w:p>
+    <w:p>
+      <w:pPr>
+        <w:pStyle w:val="Textbody"/>
+        <w:jc w:val="center"/>
+      </w:pPr>
+    </w:p>
+    <w:p>
+      <w:pPr>
+        <w:pStyle w:val="a9"/>
+        <w:outlineLvl w:val="0"/>
+        <w:rPr>
+          <w:rFonts w:ascii="Times New Roman" w:hAnsi="Times New Roman" w:cs="Times New Roman"/>
+        </w:rPr>
+      </w:pPr>
+      <w:bookmarkStart w:id="3" w:name="_Toc9361006"/>
+      <w:r>
+        <w:rPr>
+          <w:rFonts w:ascii="Times New Roman" w:hAnsi="Times New Roman" w:cs="Times New Roman"/>
+        </w:rPr>
+        <w:lastRenderedPageBreak/>
+        <w:t>Технологический раздел</w:t>
+      </w:r>
+      <w:bookmarkEnd w:id="3"/>
+    </w:p>
+    <w:p/>
+    <w:p>
+      <w:pPr>
+        <w:pStyle w:val="a3"/>
+        <w:jc w:val="center"/>
+        <w:rPr>
+          <w:rFonts w:ascii="Times New Roman" w:hAnsi="Times New Roman" w:cs="Times New Roman"/>
+          <w:b/>
+          <w:bCs/>
+          <w:sz w:val="28"/>
+          <w:szCs w:val="28"/>
+        </w:rPr>
+      </w:pPr>
+      <w:r>
+        <w:rPr>
+          <w:rFonts w:ascii="Times New Roman" w:hAnsi="Times New Roman" w:cs="Times New Roman"/>
+          <w:b/>
+          <w:bCs/>
+          <w:sz w:val="28"/>
+          <w:szCs w:val="28"/>
+        </w:rPr>
+        <w:t>Для реализации приложения были использованы:</w:t>
+      </w:r>
+    </w:p>
+    <w:p>
+      <w:pPr>
+        <w:pStyle w:val="a3"/>
+        <w:jc w:val="center"/>
+        <w:rPr>
+          <w:rFonts w:ascii="Times New Roman" w:hAnsi="Times New Roman" w:cs="Times New Roman"/>
+          <w:b/>
+          <w:bCs/>
+          <w:sz w:val="28"/>
+          <w:szCs w:val="28"/>
+        </w:rPr>
+      </w:pPr>
+    </w:p>
+    <w:p>
+      <w:pPr>
+        <w:pStyle w:val="a3"/>
+        <w:numPr>
+          <w:ilvl w:val="0"/>
+          <w:numId w:val="7"/>
+        </w:numPr>
+        <w:rPr>
+          <w:rFonts w:ascii="Times New Roman" w:hAnsi="Times New Roman" w:cs="Times New Roman"/>
+          <w:sz w:val="28"/>
+          <w:szCs w:val="28"/>
+        </w:rPr>
+      </w:pPr>
+      <w:r>
+        <w:rPr>
+          <w:rFonts w:ascii="Times New Roman" w:hAnsi="Times New Roman" w:cs="Times New Roman"/>
+          <w:sz w:val="28"/>
+          <w:szCs w:val="28"/>
+        </w:rPr>
+        <w:t xml:space="preserve">Язык программирования </w:t>
+      </w:r>
+      <w:r>
+        <w:rPr>
+          <w:rFonts w:ascii="Times New Roman" w:hAnsi="Times New Roman" w:cs="Times New Roman"/>
+          <w:sz w:val="28"/>
+          <w:szCs w:val="28"/>
+          <w:lang w:val="en-US"/>
+        </w:rPr>
+        <w:t>Python</w:t>
+      </w:r>
+      <w:r>
+        <w:rPr>
+          <w:rFonts w:ascii="Times New Roman" w:hAnsi="Times New Roman" w:cs="Times New Roman"/>
+          <w:sz w:val="28"/>
+          <w:szCs w:val="28"/>
+        </w:rPr>
+        <w:t xml:space="preserve"> </w:t>
+      </w:r>
+      <w:r>
+        <w:rPr>
+          <w:rFonts w:ascii="Times New Roman" w:hAnsi="Times New Roman" w:cs="Times New Roman"/>
+          <w:sz w:val="28"/>
+          <w:szCs w:val="28"/>
+          <w:lang w:val="en-US"/>
+        </w:rPr>
+        <w:t>3</w:t>
+      </w:r>
+    </w:p>
+    <w:p>
+      <w:pPr>
+        <w:pStyle w:val="a3"/>
+        <w:numPr>
+          <w:ilvl w:val="0"/>
+          <w:numId w:val="7"/>
+        </w:numPr>
+        <w:rPr>
+          <w:rFonts w:ascii="Times New Roman" w:hAnsi="Times New Roman" w:cs="Times New Roman"/>
+          <w:sz w:val="28"/>
+          <w:szCs w:val="28"/>
+        </w:rPr>
+      </w:pPr>
+      <w:r>
+        <w:rPr>
+          <w:rFonts w:ascii="Times New Roman" w:hAnsi="Times New Roman" w:cs="Times New Roman"/>
+          <w:sz w:val="28"/>
+          <w:szCs w:val="28"/>
+        </w:rPr>
+        <w:t xml:space="preserve">Графическая библиотека </w:t>
+      </w:r>
+      <w:r>
+        <w:rPr>
+          <w:rFonts w:ascii="Times New Roman" w:hAnsi="Times New Roman" w:cs="Times New Roman"/>
+          <w:sz w:val="28"/>
+          <w:szCs w:val="28"/>
+          <w:lang w:val="en-US"/>
+        </w:rPr>
+        <w:t>PyQt5</w:t>
+      </w:r>
+    </w:p>
+    <w:p>
+      <w:pPr>
+        <w:pStyle w:val="a3"/>
+        <w:numPr>
+          <w:ilvl w:val="0"/>
+          <w:numId w:val="7"/>
+        </w:numPr>
+        <w:rPr>
+          <w:rFonts w:ascii="Times New Roman" w:hAnsi="Times New Roman" w:cs="Times New Roman"/>
+          <w:sz w:val="28"/>
+          <w:szCs w:val="28"/>
+        </w:rPr>
+      </w:pPr>
+      <w:r>
+        <w:rPr>
+          <w:rFonts w:ascii="Times New Roman" w:hAnsi="Times New Roman" w:cs="Times New Roman"/>
+          <w:sz w:val="28"/>
+          <w:szCs w:val="28"/>
+          <w:lang w:val="en-US"/>
+        </w:rPr>
+        <w:t>Pandas</w:t>
+      </w:r>
+      <w:r>
+        <w:rPr>
+          <w:rFonts w:ascii="Times New Roman" w:hAnsi="Times New Roman" w:cs="Times New Roman"/>
+          <w:sz w:val="28"/>
+          <w:szCs w:val="28"/>
+        </w:rPr>
+        <w:t xml:space="preserve"> – библиотека для работы с массивами данных</w:t>
+      </w:r>
+    </w:p>
+    <w:p>
+      <w:pPr>
+        <w:pStyle w:val="a3"/>
+        <w:rPr>
+          <w:rFonts w:ascii="Times New Roman" w:hAnsi="Times New Roman" w:cs="Times New Roman"/>
+          <w:sz w:val="28"/>
+          <w:szCs w:val="28"/>
+        </w:rPr>
+      </w:pPr>
+    </w:p>
+    <w:p>
+      <w:pPr>
+        <w:pStyle w:val="a3"/>
+        <w:jc w:val="center"/>
+        <w:rPr>
+          <w:rFonts w:ascii="Times New Roman" w:hAnsi="Times New Roman" w:cs="Times New Roman"/>
+          <w:b/>
+          <w:bCs/>
+          <w:sz w:val="28"/>
+          <w:szCs w:val="28"/>
+        </w:rPr>
+      </w:pPr>
+      <w:r>
+        <w:rPr>
+          <w:rFonts w:ascii="Times New Roman" w:hAnsi="Times New Roman" w:cs="Times New Roman"/>
+          <w:b/>
+          <w:bCs/>
+          <w:sz w:val="28"/>
+          <w:szCs w:val="28"/>
+        </w:rPr>
+        <w:t>Методология разработки</w:t>
+      </w:r>
+    </w:p>
+    <w:p>
+      <w:pPr>
+        <w:pStyle w:val="a3"/>
+        <w:rPr>
+          <w:rFonts w:ascii="Times New Roman" w:hAnsi="Times New Roman" w:cs="Times New Roman"/>
+          <w:sz w:val="28"/>
+          <w:szCs w:val="28"/>
+        </w:rPr>
+      </w:pPr>
+      <w:r>
+        <w:rPr>
+          <w:rFonts w:ascii="Times New Roman" w:hAnsi="Times New Roman" w:cs="Times New Roman"/>
+          <w:sz w:val="28"/>
+          <w:szCs w:val="28"/>
+        </w:rPr>
+        <w:tab/>
+        <w:t xml:space="preserve">В процессе разработки использовалась методология </w:t>
+      </w:r>
+      <w:proofErr w:type="spellStart"/>
+      <w:r>
+        <w:rPr>
+          <w:rFonts w:ascii="Times New Roman" w:hAnsi="Times New Roman" w:cs="Times New Roman"/>
+          <w:sz w:val="28"/>
+          <w:szCs w:val="28"/>
+          <w:lang w:val="en-US"/>
+        </w:rPr>
+        <w:t>Gitflow</w:t>
+      </w:r>
+      <w:proofErr w:type="spellEnd"/>
+      <w:r>
+        <w:rPr>
+          <w:rFonts w:ascii="Times New Roman" w:hAnsi="Times New Roman" w:cs="Times New Roman"/>
+          <w:sz w:val="28"/>
+          <w:szCs w:val="28"/>
+        </w:rPr>
+        <w:t xml:space="preserve">. </w:t>
+      </w:r>
+      <w:r>
+        <w:rPr>
+          <w:rFonts w:ascii="Times New Roman" w:hAnsi="Times New Roman" w:cs="Times New Roman"/>
+          <w:sz w:val="28"/>
+          <w:szCs w:val="28"/>
+        </w:rPr>
+        <w:t>Она позволяет улучшить совместное понимание процессов ветвления и слияния, действующих на проекте, к тому же она легка в освоении. Эта методология отлично подходит в условиях практики.</w:t>
+      </w:r>
+    </w:p>
+    <w:p>
+      <w:pPr>
+        <w:pStyle w:val="a3"/>
+        <w:rPr>
+          <w:rFonts w:ascii="Times New Roman" w:hAnsi="Times New Roman" w:cs="Times New Roman"/>
+          <w:sz w:val="28"/>
+          <w:szCs w:val="28"/>
+        </w:rPr>
+      </w:pPr>
+      <w:r>
+        <w:rPr>
+          <w:rFonts w:ascii="Times New Roman" w:hAnsi="Times New Roman" w:cs="Times New Roman"/>
+          <w:sz w:val="28"/>
+          <w:szCs w:val="28"/>
+        </w:rPr>
+        <w:tab/>
+      </w:r>
+      <w:r>
+        <w:rPr>
+          <w:rFonts w:ascii="Times New Roman" w:hAnsi="Times New Roman" w:cs="Times New Roman"/>
+          <w:sz w:val="28"/>
+          <w:szCs w:val="28"/>
+        </w:rPr>
+        <w:tab/>
+      </w:r>
+      <w:r>
+        <w:rPr>
+          <w:rFonts w:ascii="Times New Roman" w:hAnsi="Times New Roman" w:cs="Times New Roman"/>
+          <w:b/>
+          <w:bCs/>
+          <w:sz w:val="28"/>
+          <w:szCs w:val="28"/>
+        </w:rPr>
+        <w:t>Распределение задач между участниками команды</w:t>
+      </w:r>
+    </w:p>
+    <w:p>
+      <w:pPr>
+        <w:pStyle w:val="a3"/>
+        <w:rPr>
+          <w:rFonts w:ascii="Times New Roman" w:hAnsi="Times New Roman" w:cs="Times New Roman"/>
+          <w:b/>
+          <w:bCs/>
+          <w:sz w:val="28"/>
+          <w:szCs w:val="28"/>
+        </w:rPr>
+      </w:pPr>
+    </w:p>
+    <w:p>
+      <w:pPr>
+        <w:pStyle w:val="a3"/>
+        <w:rPr>
+          <w:rFonts w:ascii="Times New Roman" w:hAnsi="Times New Roman" w:cs="Times New Roman"/>
+          <w:sz w:val="28"/>
+          <w:szCs w:val="28"/>
+        </w:rPr>
+      </w:pPr>
+      <w:r>
+        <w:rPr>
+          <w:rFonts w:ascii="Times New Roman" w:hAnsi="Times New Roman" w:cs="Times New Roman"/>
+          <w:b/>
+          <w:bCs/>
+          <w:sz w:val="28"/>
+          <w:szCs w:val="28"/>
+        </w:rPr>
+        <w:tab/>
+        <w:t xml:space="preserve">1) </w:t>
+      </w:r>
+      <w:r>
+        <w:rPr>
+          <w:rFonts w:ascii="Times New Roman" w:hAnsi="Times New Roman" w:cs="Times New Roman"/>
+          <w:bCs/>
+          <w:sz w:val="28"/>
+          <w:szCs w:val="28"/>
+        </w:rPr>
+        <w:t>Е</w:t>
+      </w:r>
+      <w:r>
+        <w:rPr>
+          <w:rFonts w:ascii="Times New Roman" w:hAnsi="Times New Roman" w:cs="Times New Roman"/>
+          <w:sz w:val="28"/>
+          <w:szCs w:val="28"/>
+        </w:rPr>
+        <w:t>.</w:t>
+      </w:r>
+      <w:r>
+        <w:rPr>
+          <w:rFonts w:ascii="Times New Roman" w:hAnsi="Times New Roman" w:cs="Times New Roman"/>
+          <w:sz w:val="28"/>
+          <w:szCs w:val="28"/>
+        </w:rPr>
+        <w:t xml:space="preserve"> </w:t>
+      </w:r>
+      <w:r>
+        <w:rPr>
+          <w:rFonts w:ascii="Times New Roman" w:hAnsi="Times New Roman" w:cs="Times New Roman"/>
+          <w:sz w:val="28"/>
+          <w:szCs w:val="28"/>
+        </w:rPr>
+        <w:t>Соколов — разработчик.</w:t>
+      </w:r>
+    </w:p>
+    <w:p>
+      <w:pPr>
+        <w:pStyle w:val="a3"/>
+        <w:rPr>
+          <w:rFonts w:ascii="Times New Roman" w:hAnsi="Times New Roman" w:cs="Times New Roman"/>
+          <w:sz w:val="28"/>
+          <w:szCs w:val="28"/>
+        </w:rPr>
+      </w:pPr>
+      <w:r>
+        <w:rPr>
+          <w:rFonts w:ascii="Times New Roman" w:hAnsi="Times New Roman" w:cs="Times New Roman"/>
+          <w:sz w:val="28"/>
+          <w:szCs w:val="28"/>
+        </w:rPr>
+        <w:tab/>
+      </w:r>
+      <w:r>
+        <w:rPr>
+          <w:rFonts w:ascii="Times New Roman" w:hAnsi="Times New Roman" w:cs="Times New Roman"/>
+          <w:sz w:val="28"/>
+          <w:szCs w:val="28"/>
+        </w:rPr>
+        <w:tab/>
+        <w:t xml:space="preserve">Задачи: Разработка контролируемого </w:t>
+      </w:r>
+      <w:proofErr w:type="spellStart"/>
+      <w:r>
+        <w:rPr>
+          <w:rFonts w:ascii="Times New Roman" w:hAnsi="Times New Roman" w:cs="Times New Roman"/>
+          <w:sz w:val="28"/>
+          <w:szCs w:val="28"/>
+        </w:rPr>
+        <w:t>рандома</w:t>
+      </w:r>
+      <w:proofErr w:type="spellEnd"/>
+      <w:r>
+        <w:rPr>
+          <w:rFonts w:ascii="Times New Roman" w:hAnsi="Times New Roman" w:cs="Times New Roman"/>
+          <w:sz w:val="28"/>
+          <w:szCs w:val="28"/>
+        </w:rPr>
+        <w:t xml:space="preserve"> для генерации руки</w:t>
+      </w:r>
+      <w:r>
+        <w:rPr>
+          <w:rFonts w:ascii="Times New Roman" w:hAnsi="Times New Roman" w:cs="Times New Roman"/>
+          <w:sz w:val="28"/>
+          <w:szCs w:val="28"/>
+        </w:rPr>
+        <w:t xml:space="preserve">, </w:t>
+      </w:r>
+      <w:r>
+        <w:rPr>
+          <w:rFonts w:ascii="Times New Roman" w:hAnsi="Times New Roman" w:cs="Times New Roman"/>
+          <w:sz w:val="28"/>
+          <w:szCs w:val="28"/>
+        </w:rPr>
+        <w:tab/>
+      </w:r>
+      <w:r>
+        <w:rPr>
+          <w:rFonts w:ascii="Times New Roman" w:hAnsi="Times New Roman" w:cs="Times New Roman"/>
+          <w:sz w:val="28"/>
+          <w:szCs w:val="28"/>
+        </w:rPr>
+        <w:tab/>
+      </w:r>
+      <w:r>
+        <w:rPr>
+          <w:rFonts w:ascii="Times New Roman" w:hAnsi="Times New Roman" w:cs="Times New Roman"/>
+          <w:sz w:val="28"/>
+          <w:szCs w:val="28"/>
+        </w:rPr>
+        <w:tab/>
+        <w:t xml:space="preserve">    </w:t>
+      </w:r>
+      <w:r>
+        <w:rPr>
+          <w:rFonts w:ascii="Times New Roman" w:hAnsi="Times New Roman" w:cs="Times New Roman"/>
+          <w:sz w:val="28"/>
+          <w:szCs w:val="28"/>
+        </w:rPr>
+        <w:t>документирование.</w:t>
+      </w:r>
+    </w:p>
+    <w:p>
+      <w:pPr>
+        <w:pStyle w:val="a3"/>
+        <w:rPr>
+          <w:rFonts w:ascii="Times New Roman" w:hAnsi="Times New Roman" w:cs="Times New Roman"/>
+          <w:sz w:val="28"/>
+          <w:szCs w:val="28"/>
+        </w:rPr>
+      </w:pPr>
+      <w:r>
+        <w:rPr>
+          <w:rFonts w:ascii="Times New Roman" w:hAnsi="Times New Roman" w:cs="Times New Roman"/>
+          <w:sz w:val="28"/>
+          <w:szCs w:val="28"/>
+        </w:rPr>
+        <w:t xml:space="preserve"> </w:t>
+      </w:r>
+    </w:p>
+    <w:p>
+      <w:pPr>
+        <w:pStyle w:val="a3"/>
+        <w:rPr>
+          <w:rFonts w:ascii="Times New Roman" w:hAnsi="Times New Roman" w:cs="Times New Roman"/>
+          <w:sz w:val="28"/>
+          <w:szCs w:val="28"/>
+        </w:rPr>
+      </w:pPr>
+      <w:r>
+        <w:rPr>
+          <w:rFonts w:ascii="Times New Roman" w:hAnsi="Times New Roman" w:cs="Times New Roman"/>
+          <w:sz w:val="28"/>
+          <w:szCs w:val="28"/>
+        </w:rPr>
+        <w:tab/>
+      </w:r>
+      <w:r>
+        <w:rPr>
+          <w:rFonts w:ascii="Times New Roman" w:hAnsi="Times New Roman" w:cs="Times New Roman"/>
+          <w:b/>
+          <w:bCs/>
+          <w:sz w:val="28"/>
+          <w:szCs w:val="28"/>
+        </w:rPr>
+        <w:t xml:space="preserve">2) </w:t>
+      </w:r>
+      <w:r>
+        <w:rPr>
+          <w:rFonts w:ascii="Times New Roman" w:hAnsi="Times New Roman" w:cs="Times New Roman"/>
+          <w:sz w:val="28"/>
+          <w:szCs w:val="28"/>
+        </w:rPr>
+        <w:t>В. Кривозубов — разработчик</w:t>
+      </w:r>
+    </w:p>
+    <w:p>
+      <w:pPr>
+        <w:pStyle w:val="a3"/>
+        <w:rPr>
+          <w:rFonts w:ascii="Times New Roman" w:hAnsi="Times New Roman" w:cs="Times New Roman"/>
+          <w:sz w:val="28"/>
+          <w:szCs w:val="28"/>
+        </w:rPr>
+      </w:pPr>
+      <w:r>
+        <w:rPr>
+          <w:rFonts w:ascii="Times New Roman" w:hAnsi="Times New Roman" w:cs="Times New Roman"/>
+          <w:sz w:val="28"/>
+          <w:szCs w:val="28"/>
+        </w:rPr>
+        <w:tab/>
+      </w:r>
+      <w:r>
+        <w:rPr>
+          <w:rFonts w:ascii="Times New Roman" w:hAnsi="Times New Roman" w:cs="Times New Roman"/>
+          <w:sz w:val="28"/>
+          <w:szCs w:val="28"/>
+        </w:rPr>
+        <w:tab/>
+        <w:t>Задачи: Разработка интерпретатора Си, документирование.</w:t>
+      </w:r>
+    </w:p>
+    <w:p>
+      <w:pPr>
+        <w:pStyle w:val="a3"/>
+        <w:rPr>
+          <w:rFonts w:ascii="Times New Roman" w:hAnsi="Times New Roman" w:cs="Times New Roman"/>
+          <w:sz w:val="28"/>
+          <w:szCs w:val="28"/>
+        </w:rPr>
+      </w:pPr>
+    </w:p>
+    <w:p>
+      <w:pPr>
+        <w:pStyle w:val="a3"/>
+        <w:rPr>
+          <w:rFonts w:ascii="Times New Roman" w:hAnsi="Times New Roman" w:cs="Times New Roman"/>
+          <w:sz w:val="28"/>
+          <w:szCs w:val="28"/>
+        </w:rPr>
+      </w:pPr>
+      <w:r>
+        <w:rPr>
+          <w:rFonts w:ascii="Times New Roman" w:hAnsi="Times New Roman" w:cs="Times New Roman"/>
+          <w:b/>
+          <w:bCs/>
+          <w:sz w:val="28"/>
+          <w:szCs w:val="28"/>
+        </w:rPr>
+        <w:tab/>
+        <w:t xml:space="preserve">3) </w:t>
+      </w:r>
+      <w:r>
+        <w:rPr>
+          <w:rFonts w:ascii="Times New Roman" w:hAnsi="Times New Roman" w:cs="Times New Roman"/>
+          <w:sz w:val="28"/>
+          <w:szCs w:val="28"/>
+        </w:rPr>
+        <w:t>Д. Блохин — разработчик, дизайнер.</w:t>
+      </w:r>
+    </w:p>
+    <w:p>
+      <w:pPr>
+        <w:pStyle w:val="a3"/>
+        <w:rPr>
+          <w:rFonts w:ascii="Times New Roman" w:hAnsi="Times New Roman" w:cs="Times New Roman"/>
+          <w:sz w:val="28"/>
+          <w:szCs w:val="28"/>
+        </w:rPr>
+      </w:pPr>
+      <w:r>
+        <w:rPr>
+          <w:rFonts w:ascii="Times New Roman" w:hAnsi="Times New Roman" w:cs="Times New Roman"/>
+          <w:sz w:val="28"/>
+          <w:szCs w:val="28"/>
+        </w:rPr>
+        <w:tab/>
+      </w:r>
+      <w:r>
+        <w:rPr>
+          <w:rFonts w:ascii="Times New Roman" w:hAnsi="Times New Roman" w:cs="Times New Roman"/>
+          <w:sz w:val="28"/>
+          <w:szCs w:val="28"/>
+        </w:rPr>
+        <w:tab/>
+        <w:t>Задачи: Реализация графического интерфейса</w:t>
+      </w:r>
+    </w:p>
+    <w:p>
+      <w:pPr>
+        <w:pStyle w:val="a3"/>
+        <w:rPr>
+          <w:rFonts w:ascii="Times New Roman" w:hAnsi="Times New Roman" w:cs="Times New Roman"/>
+          <w:sz w:val="28"/>
+          <w:szCs w:val="28"/>
+        </w:rPr>
+      </w:pPr>
+      <w:r>
+        <w:rPr>
+          <w:rFonts w:ascii="Times New Roman" w:hAnsi="Times New Roman" w:cs="Times New Roman"/>
+          <w:sz w:val="28"/>
+          <w:szCs w:val="28"/>
+        </w:rPr>
+        <w:tab/>
+      </w:r>
+    </w:p>
+    <w:p>
+      <w:pPr>
+        <w:pStyle w:val="a3"/>
+        <w:rPr>
+          <w:rFonts w:ascii="Times New Roman" w:hAnsi="Times New Roman" w:cs="Times New Roman"/>
+          <w:sz w:val="28"/>
+          <w:szCs w:val="28"/>
+        </w:rPr>
+      </w:pPr>
+      <w:r>
+        <w:rPr>
+          <w:rFonts w:ascii="Times New Roman" w:hAnsi="Times New Roman" w:cs="Times New Roman"/>
+          <w:b/>
+          <w:bCs/>
+          <w:sz w:val="28"/>
+          <w:szCs w:val="28"/>
+        </w:rPr>
+        <w:tab/>
+        <w:t xml:space="preserve">4) </w:t>
+      </w:r>
+      <w:r>
+        <w:rPr>
+          <w:rFonts w:ascii="Times New Roman" w:hAnsi="Times New Roman" w:cs="Times New Roman"/>
+          <w:sz w:val="28"/>
+          <w:szCs w:val="28"/>
+        </w:rPr>
+        <w:t xml:space="preserve">М. </w:t>
+      </w:r>
+      <w:proofErr w:type="spellStart"/>
+      <w:r>
+        <w:rPr>
+          <w:rFonts w:ascii="Times New Roman" w:hAnsi="Times New Roman" w:cs="Times New Roman"/>
+          <w:sz w:val="28"/>
+          <w:szCs w:val="28"/>
+        </w:rPr>
+        <w:t>Крят</w:t>
+      </w:r>
+      <w:proofErr w:type="spellEnd"/>
+      <w:r>
+        <w:rPr>
+          <w:rFonts w:ascii="Times New Roman" w:hAnsi="Times New Roman" w:cs="Times New Roman"/>
+          <w:sz w:val="28"/>
+          <w:szCs w:val="28"/>
+        </w:rPr>
+        <w:t xml:space="preserve"> — разработчик, тестировщик.</w:t>
+      </w:r>
+    </w:p>
+    <w:p>
+      <w:pPr>
+        <w:pStyle w:val="a3"/>
+        <w:rPr>
+          <w:rFonts w:ascii="Times New Roman" w:hAnsi="Times New Roman" w:cs="Times New Roman"/>
+          <w:sz w:val="28"/>
+          <w:szCs w:val="28"/>
+        </w:rPr>
+      </w:pPr>
+      <w:r>
+        <w:rPr>
+          <w:rFonts w:ascii="Times New Roman" w:hAnsi="Times New Roman" w:cs="Times New Roman"/>
+          <w:sz w:val="28"/>
+          <w:szCs w:val="28"/>
+        </w:rPr>
+        <w:tab/>
+      </w:r>
+      <w:r>
+        <w:rPr>
+          <w:rFonts w:ascii="Times New Roman" w:hAnsi="Times New Roman" w:cs="Times New Roman"/>
+          <w:sz w:val="28"/>
+          <w:szCs w:val="28"/>
+        </w:rPr>
+        <w:tab/>
+        <w:t xml:space="preserve">Задачи: Организация юнит-тестирования, документация </w:t>
+      </w:r>
+      <w:proofErr w:type="spellStart"/>
+      <w:r>
+        <w:rPr>
+          <w:rFonts w:ascii="Times New Roman" w:hAnsi="Times New Roman" w:cs="Times New Roman"/>
+          <w:sz w:val="28"/>
+          <w:szCs w:val="28"/>
+          <w:lang w:val="en-US"/>
+        </w:rPr>
+        <w:t>Doxygen</w:t>
+      </w:r>
+      <w:proofErr w:type="spellEnd"/>
+    </w:p>
+    <w:p>
+      <w:pPr>
+        <w:pStyle w:val="a3"/>
+        <w:rPr>
+          <w:rFonts w:ascii="Times New Roman" w:hAnsi="Times New Roman" w:cs="Times New Roman"/>
+          <w:sz w:val="28"/>
+          <w:szCs w:val="28"/>
+        </w:rPr>
+      </w:pPr>
+    </w:p>
+    <w:p>
+      <w:pPr>
+        <w:pStyle w:val="a3"/>
+        <w:rPr>
+          <w:rFonts w:ascii="Times New Roman" w:hAnsi="Times New Roman" w:cs="Times New Roman"/>
+          <w:sz w:val="28"/>
+          <w:szCs w:val="28"/>
+        </w:rPr>
+      </w:pPr>
+      <w:r>
+        <w:rPr>
+          <w:rFonts w:ascii="Times New Roman" w:hAnsi="Times New Roman" w:cs="Times New Roman"/>
+          <w:b/>
+          <w:bCs/>
+          <w:sz w:val="28"/>
+          <w:szCs w:val="28"/>
+        </w:rPr>
+        <w:tab/>
+        <w:t xml:space="preserve">5) </w:t>
+      </w:r>
+      <w:r>
+        <w:rPr>
+          <w:rFonts w:ascii="Times New Roman" w:hAnsi="Times New Roman" w:cs="Times New Roman"/>
+          <w:sz w:val="28"/>
+          <w:szCs w:val="28"/>
+        </w:rPr>
+        <w:t>А. Саркисов - руководитель команды, разработчик, дизайнер.</w:t>
+      </w:r>
+    </w:p>
+    <w:p>
+      <w:pPr>
+        <w:pStyle w:val="a3"/>
+        <w:rPr>
+          <w:rFonts w:ascii="Times New Roman" w:hAnsi="Times New Roman" w:cs="Times New Roman"/>
+          <w:sz w:val="28"/>
+          <w:szCs w:val="28"/>
+        </w:rPr>
+      </w:pPr>
+      <w:r>
+        <w:rPr>
+          <w:rFonts w:ascii="Times New Roman" w:hAnsi="Times New Roman" w:cs="Times New Roman"/>
+          <w:sz w:val="28"/>
+          <w:szCs w:val="28"/>
+        </w:rPr>
+        <w:tab/>
+      </w:r>
+      <w:r>
+        <w:rPr>
+          <w:rFonts w:ascii="Times New Roman" w:hAnsi="Times New Roman" w:cs="Times New Roman"/>
+          <w:sz w:val="28"/>
+          <w:szCs w:val="28"/>
+        </w:rPr>
+        <w:tab/>
+        <w:t xml:space="preserve">Задачи: Согласование работы команды, реализация графического </w:t>
+      </w:r>
+      <w:r>
+        <w:rPr>
+          <w:rFonts w:ascii="Times New Roman" w:hAnsi="Times New Roman" w:cs="Times New Roman"/>
+          <w:sz w:val="28"/>
+          <w:szCs w:val="28"/>
+        </w:rPr>
+        <w:tab/>
+      </w:r>
+      <w:r>
+        <w:rPr>
+          <w:rFonts w:ascii="Times New Roman" w:hAnsi="Times New Roman" w:cs="Times New Roman"/>
+          <w:sz w:val="28"/>
+          <w:szCs w:val="28"/>
+        </w:rPr>
+        <w:tab/>
+      </w:r>
+      <w:r>
+        <w:rPr>
+          <w:rFonts w:ascii="Times New Roman" w:hAnsi="Times New Roman" w:cs="Times New Roman"/>
+          <w:sz w:val="28"/>
+          <w:szCs w:val="28"/>
+        </w:rPr>
+        <w:tab/>
+        <w:t xml:space="preserve">    интерфейса</w:t>
+      </w:r>
+    </w:p>
+    <w:p>
+      <w:pPr>
+        <w:pStyle w:val="a3"/>
+        <w:rPr>
+          <w:rFonts w:ascii="Times New Roman" w:hAnsi="Times New Roman" w:cs="Times New Roman"/>
+          <w:b/>
+          <w:bCs/>
+          <w:sz w:val="28"/>
+          <w:szCs w:val="28"/>
+        </w:rPr>
+      </w:pPr>
+    </w:p>
+    <w:p>
+      <w:pPr>
+        <w:pStyle w:val="a3"/>
+        <w:rPr>
+          <w:rFonts w:ascii="Times New Roman" w:hAnsi="Times New Roman" w:cs="Times New Roman"/>
+          <w:b/>
+          <w:bCs/>
+          <w:sz w:val="28"/>
+          <w:szCs w:val="28"/>
+        </w:rPr>
+      </w:pPr>
+      <w:r>
+        <w:rPr>
+          <w:rFonts w:ascii="Times New Roman" w:hAnsi="Times New Roman" w:cs="Times New Roman"/>
+          <w:b/>
+          <w:bCs/>
+          <w:sz w:val="28"/>
+          <w:szCs w:val="28"/>
+        </w:rPr>
+        <w:tab/>
+      </w:r>
+      <w:r>
+        <w:rPr>
+          <w:rFonts w:ascii="Times New Roman" w:hAnsi="Times New Roman" w:cs="Times New Roman"/>
+          <w:b/>
+          <w:bCs/>
+          <w:sz w:val="28"/>
+          <w:szCs w:val="28"/>
+        </w:rPr>
+        <w:tab/>
+      </w:r>
+      <w:r>
+        <w:rPr>
+          <w:rFonts w:ascii="Times New Roman" w:hAnsi="Times New Roman" w:cs="Times New Roman"/>
+          <w:b/>
+          <w:bCs/>
+          <w:sz w:val="28"/>
+          <w:szCs w:val="28"/>
+        </w:rPr>
+        <w:tab/>
+        <w:t>Развертывание программного продукта</w:t>
+      </w:r>
+    </w:p>
+    <w:p>
+      <w:pPr>
+        <w:pStyle w:val="a3"/>
+        <w:rPr>
+          <w:rFonts w:ascii="Times New Roman" w:hAnsi="Times New Roman" w:cs="Times New Roman"/>
+          <w:sz w:val="28"/>
+          <w:szCs w:val="28"/>
+        </w:rPr>
+      </w:pPr>
+      <w:r>
+        <w:rPr>
+          <w:rFonts w:ascii="Times New Roman" w:hAnsi="Times New Roman" w:cs="Times New Roman"/>
+          <w:sz w:val="28"/>
+          <w:szCs w:val="28"/>
+        </w:rPr>
+        <w:tab/>
+        <w:t xml:space="preserve">Требования к запуску программы представлены в файле </w:t>
+      </w:r>
+      <w:r>
+        <w:rPr>
+          <w:rFonts w:ascii="Times New Roman" w:hAnsi="Times New Roman" w:cs="Times New Roman"/>
+          <w:sz w:val="28"/>
+          <w:szCs w:val="28"/>
+          <w:lang w:val="en-US"/>
+        </w:rPr>
+        <w:t>requirements</w:t>
+      </w:r>
+      <w:r>
+        <w:rPr>
+          <w:rFonts w:ascii="Times New Roman" w:hAnsi="Times New Roman" w:cs="Times New Roman"/>
+          <w:sz w:val="28"/>
+          <w:szCs w:val="28"/>
+        </w:rPr>
+        <w:t>.</w:t>
+      </w:r>
+      <w:r>
+        <w:rPr>
+          <w:rFonts w:ascii="Times New Roman" w:hAnsi="Times New Roman" w:cs="Times New Roman"/>
+          <w:sz w:val="28"/>
+          <w:szCs w:val="28"/>
+          <w:lang w:val="en-US"/>
+        </w:rPr>
+        <w:t>txt</w:t>
+      </w:r>
+    </w:p>
+    <w:p>
+      <w:pPr>
+        <w:pStyle w:val="a3"/>
+        <w:rPr>
+          <w:rFonts w:ascii="Times New Roman" w:hAnsi="Times New Roman" w:cs="Times New Roman"/>
+          <w:sz w:val="28"/>
+          <w:szCs w:val="28"/>
+        </w:rPr>
+      </w:pPr>
+      <w:r>
+        <w:rPr>
+          <w:rFonts w:ascii="Times New Roman" w:hAnsi="Times New Roman" w:cs="Times New Roman"/>
+          <w:sz w:val="28"/>
+          <w:szCs w:val="28"/>
+        </w:rPr>
+        <w:t xml:space="preserve">в ветке </w:t>
+      </w:r>
+      <w:r>
+        <w:rPr>
+          <w:rFonts w:ascii="Times New Roman" w:hAnsi="Times New Roman" w:cs="Times New Roman"/>
+          <w:sz w:val="28"/>
+          <w:szCs w:val="28"/>
+          <w:lang w:val="en-US"/>
+        </w:rPr>
+        <w:t>master</w:t>
+      </w:r>
+      <w:r>
+        <w:rPr>
+          <w:rFonts w:ascii="Times New Roman" w:hAnsi="Times New Roman" w:cs="Times New Roman"/>
+          <w:sz w:val="28"/>
+          <w:szCs w:val="28"/>
+        </w:rPr>
+        <w:t xml:space="preserve">. </w:t>
+      </w:r>
+      <w:r>
+        <w:rPr>
+          <w:rFonts w:ascii="Times New Roman" w:hAnsi="Times New Roman" w:cs="Times New Roman"/>
+          <w:sz w:val="28"/>
+          <w:szCs w:val="28"/>
+        </w:rPr>
+        <w:t>Человек, который будет использовать программу, сможет</w:t>
+      </w:r>
+    </w:p>
+    <w:p>
+      <w:pPr>
+        <w:pStyle w:val="a3"/>
+        <w:rPr>
+          <w:rFonts w:ascii="Times New Roman" w:hAnsi="Times New Roman" w:cs="Times New Roman"/>
+          <w:sz w:val="28"/>
+          <w:szCs w:val="28"/>
+        </w:rPr>
+      </w:pPr>
+      <w:r>
+        <w:rPr>
+          <w:rFonts w:ascii="Times New Roman" w:hAnsi="Times New Roman" w:cs="Times New Roman"/>
+          <w:sz w:val="28"/>
+          <w:szCs w:val="28"/>
+        </w:rPr>
+        <w:t>через него установить все необходимые для работы пакеты.</w:t>
+      </w:r>
+    </w:p>
+    <w:p>
+      <w:pPr>
+        <w:pStyle w:val="a3"/>
+        <w:rPr>
+          <w:rFonts w:ascii="Times New Roman" w:hAnsi="Times New Roman" w:cs="Times New Roman"/>
+          <w:sz w:val="28"/>
+          <w:szCs w:val="28"/>
+        </w:rPr>
+      </w:pPr>
+      <w:r>
+        <w:rPr>
+          <w:rFonts w:ascii="Times New Roman" w:hAnsi="Times New Roman" w:cs="Times New Roman"/>
+          <w:sz w:val="28"/>
+          <w:szCs w:val="28"/>
+        </w:rPr>
+        <w:tab/>
+      </w:r>
+      <w:r>
+        <w:rPr>
+          <w:rFonts w:ascii="Times New Roman" w:hAnsi="Times New Roman" w:cs="Times New Roman"/>
+          <w:sz w:val="28"/>
+          <w:szCs w:val="28"/>
+        </w:rPr>
+        <w:tab/>
+      </w:r>
+      <w:r>
+        <w:rPr>
+          <w:rFonts w:ascii="Times New Roman" w:hAnsi="Times New Roman" w:cs="Times New Roman"/>
+          <w:sz w:val="28"/>
+          <w:szCs w:val="28"/>
+        </w:rPr>
+        <w:tab/>
+      </w:r>
+      <w:r>
+        <w:rPr>
+          <w:rFonts w:ascii="Times New Roman" w:hAnsi="Times New Roman" w:cs="Times New Roman"/>
+          <w:sz w:val="28"/>
+          <w:szCs w:val="28"/>
+        </w:rPr>
+        <w:tab/>
+      </w:r>
+    </w:p>
+    <w:p>
+      <w:pPr>
+        <w:pStyle w:val="a3"/>
+        <w:rPr>
+          <w:rFonts w:ascii="Times New Roman" w:hAnsi="Times New Roman" w:cs="Times New Roman"/>
+          <w:sz w:val="28"/>
+          <w:szCs w:val="28"/>
+        </w:rPr>
+      </w:pPr>
+      <w:r>
+        <w:rPr>
+          <w:rFonts w:ascii="Times New Roman" w:hAnsi="Times New Roman" w:cs="Times New Roman"/>
+          <w:b/>
+          <w:bCs/>
+          <w:i/>
+          <w:iCs/>
+          <w:sz w:val="28"/>
+          <w:szCs w:val="28"/>
+        </w:rPr>
+        <w:tab/>
+      </w:r>
+      <w:r>
+        <w:rPr>
+          <w:rFonts w:ascii="Times New Roman" w:hAnsi="Times New Roman" w:cs="Times New Roman"/>
+          <w:b/>
+          <w:bCs/>
+          <w:i/>
+          <w:iCs/>
+          <w:sz w:val="28"/>
+          <w:szCs w:val="28"/>
+        </w:rPr>
+        <w:tab/>
+      </w:r>
+      <w:r>
+        <w:rPr>
+          <w:rFonts w:ascii="Times New Roman" w:hAnsi="Times New Roman" w:cs="Times New Roman"/>
+          <w:b/>
+          <w:bCs/>
+          <w:i/>
+          <w:iCs/>
+          <w:sz w:val="28"/>
+          <w:szCs w:val="28"/>
+        </w:rPr>
+        <w:tab/>
+      </w:r>
+      <w:r>
+        <w:rPr>
+          <w:rFonts w:ascii="Times New Roman" w:hAnsi="Times New Roman" w:cs="Times New Roman"/>
+          <w:b/>
+          <w:bCs/>
+          <w:sz w:val="28"/>
+          <w:szCs w:val="28"/>
+        </w:rPr>
+        <w:t>Тестирование программного обеспечения</w:t>
+      </w:r>
+    </w:p>
+    <w:p>
+      <w:pPr>
+        <w:pStyle w:val="a3"/>
+        <w:rPr>
+          <w:rFonts w:ascii="Times New Roman" w:hAnsi="Times New Roman" w:cs="Times New Roman"/>
+          <w:sz w:val="28"/>
+          <w:szCs w:val="28"/>
+        </w:rPr>
+      </w:pPr>
+      <w:r>
+        <w:rPr>
+          <w:rFonts w:ascii="Times New Roman" w:hAnsi="Times New Roman" w:cs="Times New Roman"/>
+          <w:b/>
+          <w:bCs/>
+          <w:sz w:val="28"/>
+          <w:szCs w:val="28"/>
+        </w:rPr>
+        <w:t xml:space="preserve"> </w:t>
+      </w:r>
+      <w:r>
+        <w:rPr>
+          <w:rFonts w:ascii="Times New Roman" w:hAnsi="Times New Roman" w:cs="Times New Roman"/>
+          <w:b/>
+          <w:bCs/>
+          <w:sz w:val="28"/>
+          <w:szCs w:val="28"/>
+        </w:rPr>
+        <w:tab/>
+      </w:r>
+      <w:r>
+        <w:rPr>
+          <w:rFonts w:ascii="Times New Roman" w:hAnsi="Times New Roman" w:cs="Times New Roman"/>
+          <w:sz w:val="28"/>
+          <w:szCs w:val="28"/>
+        </w:rPr>
+        <w:t>Было реализовано юнит-тестирование в тех местах, где оно возможно.</w:t>
+      </w:r>
+    </w:p>
+    <w:p>
+      <w:pPr>
+        <w:pStyle w:val="a3"/>
+        <w:jc w:val="both"/>
+        <w:rPr>
+          <w:rFonts w:ascii="Times New Roman" w:hAnsi="Times New Roman" w:cs="Times New Roman"/>
+          <w:sz w:val="24"/>
+          <w:szCs w:val="24"/>
+        </w:rPr>
+      </w:pPr>
+      <w:r>
+        <w:rPr>
+          <w:rFonts w:ascii="Times New Roman" w:hAnsi="Times New Roman" w:cs="Times New Roman"/>
+          <w:sz w:val="28"/>
+          <w:szCs w:val="28"/>
+        </w:rPr>
+        <w:t>Т.е</w:t>
+      </w:r>
+      <w:r>
+        <w:rPr>
+          <w:rFonts w:ascii="Times New Roman" w:hAnsi="Times New Roman" w:cs="Times New Roman"/>
+          <w:sz w:val="28"/>
+          <w:szCs w:val="28"/>
+        </w:rPr>
+        <w:t>.</w:t>
+      </w:r>
+      <w:r>
+        <w:rPr>
+          <w:rFonts w:ascii="Times New Roman" w:hAnsi="Times New Roman" w:cs="Times New Roman"/>
+          <w:sz w:val="28"/>
+          <w:szCs w:val="28"/>
+        </w:rPr>
+        <w:t xml:space="preserve"> были протестированы все функции и классы, написанные командой. Например, модули с графическим интерфейсом не были протестированы по причине того, что эффект отследить можно только визуально</w:t>
+      </w:r>
+    </w:p>
+    <w:p>
+      <w:pPr>
+        <w:spacing w:after="160" w:line="259" w:lineRule="auto"/>
+        <w:rPr>
+          <w:rFonts w:eastAsiaTheme="minorHAnsi"/>
+        </w:rPr>
+      </w:pPr>
+      <w:r>
+        <w:br w:type="page"/>
+      </w:r>
+    </w:p>
+    <w:p>
+      <w:pPr>
+        <w:pStyle w:val="a9"/>
+        <w:outlineLvl w:val="0"/>
+        <w:rPr>
+          <w:rFonts w:ascii="Times New Roman" w:hAnsi="Times New Roman" w:cs="Times New Roman"/>
+        </w:rPr>
+      </w:pPr>
+      <w:bookmarkStart w:id="4" w:name="_Toc9361007"/>
+      <w:r>
+        <w:rPr>
+          <w:rFonts w:ascii="Times New Roman" w:hAnsi="Times New Roman" w:cs="Times New Roman"/>
+        </w:rPr>
+        <w:lastRenderedPageBreak/>
+        <w:t>Личный вклад</w:t>
+      </w:r>
+      <w:bookmarkEnd w:id="4"/>
+    </w:p>
+    <w:p>
+      <w:pPr>
+        <w:pStyle w:val="a3"/>
+        <w:jc w:val="both"/>
+        <w:rPr>
+          <w:rFonts w:ascii="Times New Roman" w:hAnsi="Times New Roman" w:cs="Times New Roman"/>
+          <w:sz w:val="24"/>
+          <w:szCs w:val="24"/>
+        </w:rPr>
+      </w:pPr>
+    </w:p>
+    <w:p>
+      <w:pPr>
+        <w:pStyle w:val="a3"/>
+        <w:jc w:val="both"/>
+        <w:rPr>
+          <w:rFonts w:ascii="Times New Roman" w:hAnsi="Times New Roman" w:cs="Times New Roman"/>
+          <w:b/>
+          <w:sz w:val="28"/>
+          <w:szCs w:val="28"/>
+        </w:rPr>
+      </w:pPr>
+      <w:r>
+        <w:rPr>
+          <w:rFonts w:ascii="Times New Roman" w:hAnsi="Times New Roman" w:cs="Times New Roman"/>
+          <w:b/>
+          <w:sz w:val="28"/>
+          <w:szCs w:val="28"/>
+        </w:rPr>
+        <w:t>Поставленная задача</w:t>
+      </w:r>
+    </w:p>
+    <w:p>
+      <w:pPr>
+        <w:pStyle w:val="a3"/>
+        <w:jc w:val="both"/>
+        <w:rPr>
+          <w:rFonts w:ascii="Times New Roman" w:hAnsi="Times New Roman" w:cs="Times New Roman"/>
+          <w:sz w:val="24"/>
+          <w:szCs w:val="24"/>
+        </w:rPr>
+      </w:pPr>
+      <w:r>
+        <w:rPr>
+          <w:rFonts w:ascii="Times New Roman" w:hAnsi="Times New Roman" w:cs="Times New Roman"/>
+          <w:sz w:val="24"/>
+          <w:szCs w:val="24"/>
+        </w:rPr>
+        <w:t>Передо мной стояла задача по реализации алгоритма генерации очередного набора карточек</w:t>
+      </w:r>
+      <w:r>
+        <w:rPr>
+          <w:rFonts w:ascii="Times New Roman" w:hAnsi="Times New Roman" w:cs="Times New Roman"/>
+          <w:sz w:val="24"/>
+          <w:szCs w:val="24"/>
+        </w:rPr>
+        <w:t>. Создавать очередной набор полностью случайно – нецелесообразно с точки зрения геймплея.</w:t>
+      </w:r>
+    </w:p>
+    <w:p>
+      <w:pPr>
+        <w:pStyle w:val="a3"/>
+        <w:jc w:val="both"/>
+        <w:rPr>
+          <w:rFonts w:ascii="Times New Roman" w:hAnsi="Times New Roman" w:cs="Times New Roman"/>
+          <w:sz w:val="24"/>
+          <w:szCs w:val="24"/>
+        </w:rPr>
+      </w:pPr>
+      <w:r>
+        <w:rPr>
+          <w:rFonts w:ascii="Times New Roman" w:hAnsi="Times New Roman" w:cs="Times New Roman"/>
+          <w:sz w:val="24"/>
+          <w:szCs w:val="24"/>
+        </w:rPr>
+        <w:t>Поэтому задача свелась к тому, чтобы сформировать массив данных о переменных и указателях и на основании информации в данном массиве генерировать карточки.</w:t>
+      </w:r>
+    </w:p>
+    <w:p>
+      <w:pPr>
+        <w:pStyle w:val="a3"/>
+        <w:jc w:val="both"/>
+        <w:rPr>
+          <w:rFonts w:ascii="Times New Roman" w:hAnsi="Times New Roman" w:cs="Times New Roman"/>
+          <w:sz w:val="24"/>
+          <w:szCs w:val="24"/>
+        </w:rPr>
+      </w:pPr>
+    </w:p>
+    <w:p>
+      <w:pPr>
+        <w:pStyle w:val="a3"/>
+        <w:jc w:val="both"/>
+        <w:rPr>
+          <w:rFonts w:ascii="Times New Roman" w:hAnsi="Times New Roman" w:cs="Times New Roman"/>
+          <w:sz w:val="24"/>
+          <w:szCs w:val="24"/>
+        </w:rPr>
+      </w:pPr>
+    </w:p>
+    <w:p>
+      <w:pPr>
+        <w:pStyle w:val="a3"/>
+        <w:jc w:val="both"/>
+        <w:rPr>
+          <w:rFonts w:ascii="Times New Roman" w:hAnsi="Times New Roman" w:cs="Times New Roman"/>
+          <w:b/>
+          <w:sz w:val="28"/>
+          <w:szCs w:val="28"/>
+        </w:rPr>
+      </w:pPr>
+      <w:r>
+        <w:rPr>
+          <w:rFonts w:ascii="Times New Roman" w:hAnsi="Times New Roman" w:cs="Times New Roman"/>
+          <w:b/>
+          <w:sz w:val="28"/>
+          <w:szCs w:val="28"/>
+        </w:rPr>
+        <w:t>Выбранные способы решения</w:t>
+      </w:r>
+    </w:p>
+    <w:p>
+      <w:pPr>
+        <w:pStyle w:val="a3"/>
+        <w:rPr>
+          <w:rFonts w:ascii="Times New Roman" w:hAnsi="Times New Roman" w:cs="Times New Roman"/>
+          <w:sz w:val="24"/>
+          <w:szCs w:val="24"/>
+        </w:rPr>
+      </w:pPr>
+      <w:r>
+        <w:rPr>
+          <w:rFonts w:ascii="Times New Roman" w:hAnsi="Times New Roman" w:cs="Times New Roman"/>
+          <w:sz w:val="24"/>
+          <w:szCs w:val="24"/>
+        </w:rPr>
+        <w:t xml:space="preserve">Чтобы структурировать информацию о переменных и указателях, было принято решение использовать двумерную маркированную структуру библиотеки </w:t>
+      </w:r>
+      <w:r>
+        <w:rPr>
+          <w:rFonts w:ascii="Times New Roman" w:hAnsi="Times New Roman" w:cs="Times New Roman"/>
+          <w:b/>
+          <w:sz w:val="24"/>
+          <w:szCs w:val="24"/>
+          <w:lang w:val="en-US"/>
+        </w:rPr>
+        <w:t>pandas</w:t>
+      </w:r>
+      <w:r>
+        <w:rPr>
+          <w:rFonts w:ascii="Times New Roman" w:hAnsi="Times New Roman" w:cs="Times New Roman"/>
+          <w:b/>
+          <w:sz w:val="24"/>
+          <w:szCs w:val="24"/>
+        </w:rPr>
+        <w:t xml:space="preserve"> </w:t>
+      </w:r>
+      <w:proofErr w:type="spellStart"/>
+      <w:r>
+        <w:rPr>
+          <w:rFonts w:ascii="Times New Roman" w:hAnsi="Times New Roman" w:cs="Times New Roman"/>
+          <w:b/>
+          <w:sz w:val="24"/>
+          <w:szCs w:val="24"/>
+          <w:lang w:val="en-US"/>
+        </w:rPr>
+        <w:t>DataFrame</w:t>
+      </w:r>
+      <w:proofErr w:type="spellEnd"/>
+      <w:r>
+        <w:rPr>
+          <w:rFonts w:ascii="Times New Roman" w:hAnsi="Times New Roman" w:cs="Times New Roman"/>
+          <w:b/>
+          <w:sz w:val="24"/>
+          <w:szCs w:val="24"/>
+        </w:rPr>
+        <w:t>()</w:t>
+      </w:r>
+      <w:r>
+        <w:rPr>
+          <w:rFonts w:ascii="Times New Roman" w:hAnsi="Times New Roman" w:cs="Times New Roman"/>
+          <w:sz w:val="24"/>
+          <w:szCs w:val="24"/>
+        </w:rPr>
+        <w:t>.  Данные хранятся следующим образом:</w:t>
+      </w:r>
+    </w:p>
+    <w:p>
+      <w:pPr>
+        <w:pStyle w:val="a3"/>
+        <w:rPr>
+          <w:rFonts w:ascii="Times New Roman" w:hAnsi="Times New Roman" w:cs="Times New Roman"/>
+          <w:sz w:val="24"/>
+          <w:szCs w:val="24"/>
+        </w:rPr>
+      </w:pPr>
+    </w:p>
+    <w:p>
+      <w:pPr>
+        <w:pStyle w:val="a3"/>
+        <w:rPr>
+          <w:rFonts w:ascii="Times New Roman" w:hAnsi="Times New Roman" w:cs="Times New Roman"/>
+          <w:sz w:val="24"/>
+          <w:szCs w:val="24"/>
+        </w:rPr>
+      </w:pPr>
+      <w:r>
+        <w:rPr>
+          <w:rFonts w:ascii="Times New Roman" w:hAnsi="Times New Roman" w:cs="Times New Roman"/>
+          <w:b/>
+          <w:noProof/>
+          <w:sz w:val="28"/>
+          <w:szCs w:val="28"/>
+          <w:lang w:val="en-US"/>
+        </w:rPr>
+        <w:drawing>
+          <wp:inline distT="0" distB="0" distL="0" distR="0" wp14:anchorId="37D4AFE1" wp14:editId="756C1883">
+            <wp:extent cx="6116955" cy="3616325"/>
+            <wp:effectExtent l="0" t="0" r="0" b="3175"/>
+            <wp:docPr id="2" name="Рисунок 2"/>
+            <wp:cNvGraphicFramePr>
+              <a:graphicFrameLocks xmlns:a="http://schemas.openxmlformats.org/drawingml/2006/main" noChangeAspect="1"/>
+            </wp:cNvGraphicFramePr>
+            <a:graphic xmlns:a="http://schemas.openxmlformats.org/drawingml/2006/main">
+              <a:graphicData uri="http://schemas.openxmlformats.org/drawingml/2006/picture">
+                <pic:pic xmlns:pic="http://schemas.openxmlformats.org/drawingml/2006/picture">
+                  <pic:nvPicPr>
+                    <pic:cNvPr id="0" name="Picture 1"/>
+                    <pic:cNvPicPr>
+                      <a:picLocks noChangeAspect="1" noChangeArrowheads="1"/>
+                    </pic:cNvPicPr>
+                  </pic:nvPicPr>
+                  <pic:blipFill>
+                    <a:blip r:embed="rId11">
+                      <a:extLst>
+                        <a:ext uri="{28A0092B-C50C-407E-A947-70E740481C1C}">
+                          <a14:useLocalDpi xmlns:a14="http://schemas.microsoft.com/office/drawing/2010/main" val="0"/>
+                        </a:ext>
+                      </a:extLst>
+                    </a:blip>
+                    <a:srcRect/>
+                    <a:stretch>
+                      <a:fillRect/>
+                    </a:stretch>
+                  </pic:blipFill>
+                  <pic:spPr bwMode="auto">
+                    <a:xfrm>
+                      <a:off x="0" y="0"/>
+                      <a:ext cx="6116955" cy="3616325"/>
+                    </a:xfrm>
+                    <a:prstGeom prst="rect">
+                      <a:avLst/>
+                    </a:prstGeom>
+                    <a:noFill/>
+                    <a:ln>
+                      <a:noFill/>
+                    </a:ln>
+                  </pic:spPr>
+                </pic:pic>
+              </a:graphicData>
+            </a:graphic>
+          </wp:inline>
+        </w:drawing>
+      </w:r>
+    </w:p>
+    <w:p>
+      <w:pPr>
+        <w:pStyle w:val="a3"/>
+        <w:rPr>
+          <w:rFonts w:ascii="Times New Roman" w:hAnsi="Times New Roman" w:cs="Times New Roman"/>
+          <w:sz w:val="24"/>
+          <w:szCs w:val="24"/>
+        </w:rPr>
+      </w:pPr>
+    </w:p>
+    <w:p>
+      <w:pPr>
+        <w:pStyle w:val="a3"/>
+        <w:rPr>
+          <w:rFonts w:ascii="Times New Roman" w:hAnsi="Times New Roman" w:cs="Times New Roman"/>
+          <w:sz w:val="24"/>
+          <w:szCs w:val="24"/>
+        </w:rPr>
+      </w:pPr>
+      <w:r>
+        <w:rPr>
+          <w:rFonts w:ascii="Times New Roman" w:hAnsi="Times New Roman" w:cs="Times New Roman"/>
+          <w:sz w:val="24"/>
+          <w:szCs w:val="24"/>
+        </w:rPr>
+        <w:t xml:space="preserve">С вероятностью в </w:t>
+      </w:r>
+      <w:r>
+        <w:rPr>
+          <w:rFonts w:ascii="Times New Roman" w:hAnsi="Times New Roman" w:cs="Times New Roman"/>
+          <w:b/>
+          <w:sz w:val="24"/>
+          <w:szCs w:val="24"/>
+        </w:rPr>
+        <w:t>90%</w:t>
+      </w:r>
+      <w:r>
+        <w:rPr>
+          <w:rFonts w:ascii="Times New Roman" w:hAnsi="Times New Roman" w:cs="Times New Roman"/>
+          <w:sz w:val="24"/>
+          <w:szCs w:val="24"/>
+        </w:rPr>
+        <w:t xml:space="preserve"> генерация очередной карточки осуществляется на основании информации, хранящейся в </w:t>
+      </w:r>
+      <w:proofErr w:type="spellStart"/>
+      <w:r>
+        <w:rPr>
+          <w:rFonts w:ascii="Times New Roman" w:hAnsi="Times New Roman" w:cs="Times New Roman"/>
+          <w:b/>
+          <w:sz w:val="24"/>
+          <w:szCs w:val="24"/>
+          <w:lang w:val="en-US"/>
+        </w:rPr>
+        <w:t>DataFrame</w:t>
+      </w:r>
+      <w:proofErr w:type="spellEnd"/>
+      <w:r>
+        <w:rPr>
+          <w:rFonts w:ascii="Times New Roman" w:hAnsi="Times New Roman" w:cs="Times New Roman"/>
+          <w:b/>
+          <w:sz w:val="24"/>
+          <w:szCs w:val="24"/>
+        </w:rPr>
+        <w:t>()</w:t>
+      </w:r>
+      <w:r>
+        <w:rPr>
+          <w:rFonts w:ascii="Times New Roman" w:hAnsi="Times New Roman" w:cs="Times New Roman"/>
+          <w:b/>
+          <w:sz w:val="24"/>
+          <w:szCs w:val="24"/>
+        </w:rPr>
+        <w:t xml:space="preserve">, </w:t>
+      </w:r>
+      <w:r>
+        <w:rPr>
+          <w:rFonts w:ascii="Times New Roman" w:hAnsi="Times New Roman" w:cs="Times New Roman"/>
+          <w:sz w:val="24"/>
+          <w:szCs w:val="24"/>
+        </w:rPr>
+        <w:t xml:space="preserve">а в </w:t>
+      </w:r>
+      <w:r>
+        <w:rPr>
+          <w:rFonts w:ascii="Times New Roman" w:hAnsi="Times New Roman" w:cs="Times New Roman"/>
+          <w:b/>
+          <w:sz w:val="24"/>
+          <w:szCs w:val="24"/>
+        </w:rPr>
+        <w:t xml:space="preserve">10% </w:t>
+      </w:r>
+      <w:r>
+        <w:rPr>
+          <w:rFonts w:ascii="Times New Roman" w:hAnsi="Times New Roman" w:cs="Times New Roman"/>
+          <w:sz w:val="24"/>
+          <w:szCs w:val="24"/>
+        </w:rPr>
+        <w:t>- абсолютно случайно.</w:t>
+      </w:r>
+    </w:p>
+    <w:p>
+      <w:pPr>
+        <w:pStyle w:val="a3"/>
+        <w:jc w:val="both"/>
+        <w:rPr>
+          <w:rFonts w:ascii="Times New Roman" w:hAnsi="Times New Roman" w:cs="Times New Roman"/>
+          <w:b/>
+          <w:sz w:val="28"/>
+          <w:szCs w:val="28"/>
+        </w:rPr>
+      </w:pPr>
+    </w:p>
+    <w:p>
+      <w:pPr>
+        <w:pStyle w:val="a3"/>
+        <w:jc w:val="both"/>
+        <w:rPr>
+          <w:rFonts w:ascii="Times New Roman" w:hAnsi="Times New Roman" w:cs="Times New Roman"/>
+          <w:b/>
+          <w:sz w:val="28"/>
+          <w:szCs w:val="28"/>
+        </w:rPr>
+      </w:pPr>
+      <w:r>
+        <w:rPr>
+          <w:rFonts w:ascii="Times New Roman" w:hAnsi="Times New Roman" w:cs="Times New Roman"/>
+          <w:b/>
+          <w:sz w:val="28"/>
+          <w:szCs w:val="28"/>
+        </w:rPr>
+        <w:t>Возникшие трудности и способы их преодоления</w:t>
+      </w:r>
+    </w:p>
+    <w:p>
+      <w:pPr>
+        <w:pStyle w:val="a3"/>
+        <w:numPr>
+          <w:ilvl w:val="0"/>
+          <w:numId w:val="8"/>
         </w:numPr>
         <w:jc w:val="both"/>
         <w:rPr>
@@ -1557,23 +3916,79 @@
           <w:sz w:val="24"/>
           <w:szCs w:val="24"/>
         </w:rPr>
-        <w:t>О</w:t>
-      </w:r>
-      <w:r>
-        <w:rPr>
-          <w:rFonts w:ascii="Times New Roman" w:hAnsi="Times New Roman" w:cs="Times New Roman"/>
-          <w:sz w:val="24"/>
-          <w:szCs w:val="24"/>
-        </w:rPr>
-        <w:t>бзор существующих решений</w:t>
-      </w:r>
-      <w:r>
-        <w:rPr>
-          <w:rFonts w:ascii="Times New Roman" w:hAnsi="Times New Roman" w:cs="Times New Roman"/>
-          <w:sz w:val="24"/>
-          <w:szCs w:val="24"/>
-        </w:rPr>
-        <w:t>.</w:t>
+        <w:t xml:space="preserve">Во время </w:t>
+      </w:r>
+      <w:r>
+        <w:rPr>
+          <w:rFonts w:ascii="Times New Roman" w:hAnsi="Times New Roman" w:cs="Times New Roman"/>
+          <w:sz w:val="24"/>
+          <w:szCs w:val="24"/>
+        </w:rPr>
+        <w:t>разработки кода</w:t>
+      </w:r>
+      <w:r>
+        <w:rPr>
+          <w:rFonts w:ascii="Times New Roman" w:hAnsi="Times New Roman" w:cs="Times New Roman"/>
+          <w:sz w:val="24"/>
+          <w:szCs w:val="24"/>
+        </w:rPr>
+        <w:t xml:space="preserve"> было выявлено, что алгори</w:t>
+      </w:r>
+      <w:bookmarkStart w:id="5" w:name="_GoBack"/>
+      <w:bookmarkEnd w:id="5"/>
+      <w:r>
+        <w:rPr>
+          <w:rFonts w:ascii="Times New Roman" w:hAnsi="Times New Roman" w:cs="Times New Roman"/>
+          <w:sz w:val="24"/>
+          <w:szCs w:val="24"/>
+        </w:rPr>
+        <w:t xml:space="preserve">тм </w:t>
+      </w:r>
+      <w:r>
+        <w:rPr>
+          <w:rFonts w:ascii="Times New Roman" w:hAnsi="Times New Roman" w:cs="Times New Roman"/>
+          <w:sz w:val="24"/>
+          <w:szCs w:val="24"/>
+        </w:rPr>
+        <w:t xml:space="preserve">создания карточки на основании информации в </w:t>
+      </w:r>
+      <w:proofErr w:type="spellStart"/>
+      <w:r>
+        <w:rPr>
+          <w:rFonts w:ascii="Times New Roman" w:hAnsi="Times New Roman" w:cs="Times New Roman"/>
+          <w:b/>
+          <w:sz w:val="24"/>
+          <w:szCs w:val="24"/>
+          <w:lang w:val="en-US"/>
+        </w:rPr>
+        <w:t>DataFrame</w:t>
+      </w:r>
+      <w:proofErr w:type="spellEnd"/>
+      <w:r>
+        <w:rPr>
+          <w:rFonts w:ascii="Times New Roman" w:hAnsi="Times New Roman" w:cs="Times New Roman"/>
+          <w:b/>
+          <w:sz w:val="24"/>
+          <w:szCs w:val="24"/>
+        </w:rPr>
+        <w:t>()</w:t>
+      </w:r>
+      <w:r>
+        <w:rPr>
+          <w:rFonts w:ascii="Times New Roman" w:hAnsi="Times New Roman" w:cs="Times New Roman"/>
+          <w:b/>
+          <w:sz w:val="24"/>
+          <w:szCs w:val="24"/>
+        </w:rPr>
+        <w:t xml:space="preserve"> </w:t>
+      </w:r>
+      <w:r>
+        <w:rPr>
+          <w:rFonts w:ascii="Times New Roman" w:hAnsi="Times New Roman" w:cs="Times New Roman"/>
+          <w:sz w:val="24"/>
+          <w:szCs w:val="24"/>
+        </w:rPr>
+        <w:t>является крайне громоздким и неэффективным. Вследствие чего было принято решение реализовать алгоритм принятия решения, какую карточку генерировать, опираясь на константные веса (не равновероятный выбор).</w:t>
       </w:r>
     </w:p>
     <w:p>
@@ -1581,7 +3996,7 @@
         <w:pStyle w:val="a3"/>
         <w:numPr>
           <w:ilvl w:val="0"/>
-          <w:numId w:val="1"/>
+          <w:numId w:val="8"/>
         </w:numPr>
         <w:jc w:val="both"/>
         <w:rPr>
@@ -1596,1085 +4011,660 @@
           <w:sz w:val="24"/>
           <w:szCs w:val="24"/>
         </w:rPr>
-        <w:t>А</w:t>
-      </w:r>
-      <w:r>
-        <w:rPr>
-          <w:rFonts w:ascii="Times New Roman" w:hAnsi="Times New Roman" w:cs="Times New Roman"/>
-          <w:sz w:val="24"/>
-          <w:szCs w:val="24"/>
-        </w:rPr>
-        <w:t>нализ их достоинств и недостатков</w:t>
-      </w:r>
-      <w:r>
-        <w:rPr>
-          <w:rFonts w:ascii="Times New Roman" w:hAnsi="Times New Roman" w:cs="Times New Roman"/>
-          <w:sz w:val="24"/>
-          <w:szCs w:val="24"/>
-        </w:rPr>
-        <w:t>.</w:t>
-      </w:r>
-    </w:p>
-    <w:p>
-      <w:pPr>
-        <w:pStyle w:val="a3"/>
+        <w:t>Генерация указателей вызвала большие сложности в своей реализации, и так и не была доведена до исправно работающего состояния</w:t>
+      </w:r>
+    </w:p>
+    <w:p>
+      <w:pPr>
+        <w:pStyle w:val="a3"/>
+        <w:jc w:val="both"/>
+        <w:rPr>
+          <w:rFonts w:ascii="Times New Roman" w:hAnsi="Times New Roman" w:cs="Times New Roman"/>
+          <w:sz w:val="24"/>
+          <w:szCs w:val="24"/>
+        </w:rPr>
+      </w:pPr>
+    </w:p>
+    <w:p>
+      <w:pPr>
+        <w:spacing w:after="160" w:line="259" w:lineRule="auto"/>
+        <w:rPr>
+          <w:rFonts w:eastAsiaTheme="minorHAnsi"/>
+        </w:rPr>
+      </w:pPr>
+      <w:r>
+        <w:br w:type="page"/>
+      </w:r>
+    </w:p>
+    <w:p>
+      <w:pPr>
+        <w:pStyle w:val="a9"/>
+        <w:outlineLvl w:val="0"/>
+        <w:rPr>
+          <w:rFonts w:ascii="Times New Roman" w:hAnsi="Times New Roman" w:cs="Times New Roman"/>
+        </w:rPr>
+      </w:pPr>
+      <w:bookmarkStart w:id="6" w:name="_Toc9361008"/>
+      <w:r>
+        <w:rPr>
+          <w:rFonts w:ascii="Times New Roman" w:hAnsi="Times New Roman" w:cs="Times New Roman"/>
+        </w:rPr>
+        <w:lastRenderedPageBreak/>
+        <w:t>Заключение</w:t>
+      </w:r>
+      <w:bookmarkEnd w:id="6"/>
+    </w:p>
+    <w:p>
+      <w:pPr>
+        <w:pStyle w:val="a3"/>
+        <w:jc w:val="both"/>
+        <w:rPr>
+          <w:rFonts w:ascii="Times New Roman" w:hAnsi="Times New Roman" w:cs="Times New Roman"/>
+          <w:sz w:val="24"/>
+          <w:szCs w:val="24"/>
+        </w:rPr>
+      </w:pPr>
+    </w:p>
+    <w:p>
+      <w:pPr>
+        <w:pStyle w:val="af"/>
+      </w:pPr>
+      <w:r>
+        <w:t xml:space="preserve">В результате практики была разработана развивающая соревновательная игра. В ходе решения поставленных задач были отработаны навыки командной разработки ПО, закреплены навыки работы с системой контроля версий </w:t>
+      </w:r>
+      <w:proofErr w:type="spellStart"/>
+      <w:r>
+        <w:t>git</w:t>
+      </w:r>
+      <w:proofErr w:type="spellEnd"/>
+      <w:r>
+        <w:t xml:space="preserve">, получены навыки практической работы в команде. </w:t>
+      </w:r>
+      <w:r>
+        <w:rPr>
+          <w:bCs/>
+        </w:rPr>
+        <w:t>По итогам практики все члены команды получили незабываемый опыт, а также все довольны созданной игрой.</w:t>
+      </w:r>
+    </w:p>
+    <w:p>
+      <w:pPr>
+        <w:pStyle w:val="a3"/>
+        <w:jc w:val="both"/>
+        <w:rPr>
+          <w:rFonts w:ascii="Times New Roman" w:hAnsi="Times New Roman" w:cs="Times New Roman"/>
+          <w:sz w:val="24"/>
+          <w:szCs w:val="24"/>
+        </w:rPr>
+      </w:pPr>
+    </w:p>
+    <w:p>
+      <w:pPr>
+        <w:pStyle w:val="a3"/>
+        <w:jc w:val="both"/>
+        <w:rPr>
+          <w:rFonts w:ascii="Times New Roman" w:hAnsi="Times New Roman" w:cs="Times New Roman"/>
+          <w:sz w:val="24"/>
+          <w:szCs w:val="24"/>
+        </w:rPr>
+      </w:pPr>
+    </w:p>
+    <w:p>
+      <w:pPr>
+        <w:spacing w:after="160" w:line="259" w:lineRule="auto"/>
+        <w:rPr>
+          <w:rFonts w:eastAsiaTheme="minorHAnsi"/>
+        </w:rPr>
+      </w:pPr>
+      <w:r>
+        <w:br w:type="page"/>
+      </w:r>
+    </w:p>
+    <w:p>
+      <w:pPr>
+        <w:pStyle w:val="a9"/>
+        <w:outlineLvl w:val="0"/>
+        <w:rPr>
+          <w:rFonts w:ascii="Times New Roman" w:hAnsi="Times New Roman" w:cs="Times New Roman"/>
+        </w:rPr>
+      </w:pPr>
+      <w:bookmarkStart w:id="7" w:name="_Toc9361009"/>
+      <w:r>
+        <w:rPr>
+          <w:rFonts w:ascii="Times New Roman" w:hAnsi="Times New Roman" w:cs="Times New Roman"/>
+        </w:rPr>
+        <w:lastRenderedPageBreak/>
+        <w:t>Литература</w:t>
+      </w:r>
+      <w:bookmarkEnd w:id="7"/>
+    </w:p>
+    <w:p/>
+    <w:p>
+      <w:pPr>
+        <w:pStyle w:val="af0"/>
         <w:numPr>
           <w:ilvl w:val="0"/>
-          <w:numId w:val="1"/>
+          <w:numId w:val="9"/>
         </w:numPr>
-        <w:jc w:val="both"/>
-        <w:rPr>
-          <w:rFonts w:ascii="Times New Roman" w:hAnsi="Times New Roman" w:cs="Times New Roman"/>
-          <w:sz w:val="24"/>
-          <w:szCs w:val="24"/>
-        </w:rPr>
-      </w:pPr>
-      <w:r>
-        <w:rPr>
-          <w:rFonts w:ascii="Times New Roman" w:hAnsi="Times New Roman" w:cs="Times New Roman"/>
-          <w:sz w:val="24"/>
-          <w:szCs w:val="24"/>
-        </w:rPr>
-        <w:t>О</w:t>
-      </w:r>
-      <w:r>
-        <w:rPr>
-          <w:rFonts w:ascii="Times New Roman" w:hAnsi="Times New Roman" w:cs="Times New Roman"/>
-          <w:sz w:val="24"/>
-          <w:szCs w:val="24"/>
-        </w:rPr>
-        <w:t>боснование необходимости нового решения (поскольку практика время проведения практики ограничено, она имеет учебный характер, этот пункт может отсутствовать)</w:t>
-      </w:r>
-      <w:r>
-        <w:rPr>
-          <w:rFonts w:ascii="Times New Roman" w:hAnsi="Times New Roman" w:cs="Times New Roman"/>
-          <w:sz w:val="24"/>
-          <w:szCs w:val="24"/>
-        </w:rPr>
-        <w:t>.</w:t>
-      </w:r>
-    </w:p>
-    <w:p>
-      <w:pPr>
-        <w:pStyle w:val="a3"/>
+      </w:pPr>
+      <w:r>
+        <w:t xml:space="preserve">Васильев А. Н. </w:t>
+      </w:r>
+      <w:r>
+        <w:t>–</w:t>
+      </w:r>
+      <w:r>
+        <w:t xml:space="preserve"> </w:t>
+      </w:r>
+      <w:r>
+        <w:t>“</w:t>
+      </w:r>
+      <w:r>
+        <w:rPr>
+          <w:lang w:val="en-US"/>
+        </w:rPr>
+        <w:t>Python</w:t>
+      </w:r>
+      <w:r>
+        <w:t xml:space="preserve"> </w:t>
+      </w:r>
+      <w:r>
+        <w:t>на примерах</w:t>
+      </w:r>
+      <w:r>
+        <w:t xml:space="preserve"> (2-</w:t>
+      </w:r>
+      <w:r>
+        <w:t>е издание)</w:t>
+      </w:r>
+      <w:r>
+        <w:t>”</w:t>
+      </w:r>
+    </w:p>
+    <w:p>
+      <w:pPr>
+        <w:pStyle w:val="af0"/>
         <w:numPr>
           <w:ilvl w:val="0"/>
-          <w:numId w:val="1"/>
+          <w:numId w:val="9"/>
         </w:numPr>
-        <w:jc w:val="both"/>
-        <w:rPr>
-          <w:rFonts w:ascii="Times New Roman" w:hAnsi="Times New Roman" w:cs="Times New Roman"/>
-          <w:sz w:val="24"/>
-          <w:szCs w:val="24"/>
-        </w:rPr>
-      </w:pPr>
-      <w:r>
-        <w:rPr>
-          <w:rFonts w:ascii="Times New Roman" w:hAnsi="Times New Roman" w:cs="Times New Roman"/>
-          <w:sz w:val="24"/>
-          <w:szCs w:val="24"/>
-        </w:rPr>
-        <w:t>П</w:t>
-      </w:r>
-      <w:r>
-        <w:rPr>
-          <w:rFonts w:ascii="Times New Roman" w:hAnsi="Times New Roman" w:cs="Times New Roman"/>
-          <w:sz w:val="24"/>
-          <w:szCs w:val="24"/>
-        </w:rPr>
-        <w:t>остановка задачи</w:t>
-      </w:r>
-      <w:r>
-        <w:rPr>
-          <w:rFonts w:ascii="Times New Roman" w:hAnsi="Times New Roman" w:cs="Times New Roman"/>
-          <w:sz w:val="24"/>
-          <w:szCs w:val="24"/>
-        </w:rPr>
-        <w:t>.</w:t>
-      </w:r>
-    </w:p>
-    <w:p>
-      <w:pPr>
-        <w:pStyle w:val="a3"/>
+        <w:rPr>
+          <w:lang w:val="en-US"/>
+        </w:rPr>
+      </w:pPr>
+      <w:r>
+        <w:rPr>
+          <w:lang w:val="en-US"/>
+        </w:rPr>
+        <w:t xml:space="preserve">George T. Heineman, Gary </w:t>
+      </w:r>
+      <w:proofErr w:type="spellStart"/>
+      <w:r>
+        <w:rPr>
+          <w:lang w:val="en-US"/>
+        </w:rPr>
+        <w:t>Pollice</w:t>
+      </w:r>
+      <w:proofErr w:type="spellEnd"/>
+      <w:r>
+        <w:rPr>
+          <w:lang w:val="en-US"/>
+        </w:rPr>
+        <w:t xml:space="preserve"> &amp; Stanley </w:t>
+      </w:r>
+      <w:proofErr w:type="spellStart"/>
+      <w:r>
+        <w:rPr>
+          <w:lang w:val="en-US"/>
+        </w:rPr>
+        <w:t>Selkow</w:t>
+      </w:r>
+      <w:proofErr w:type="spellEnd"/>
+      <w:r>
+        <w:rPr>
+          <w:lang w:val="en-US"/>
+        </w:rPr>
+        <w:t xml:space="preserve"> – “</w:t>
+      </w:r>
+      <w:r>
+        <w:rPr>
+          <w:lang w:val="en-US"/>
+        </w:rPr>
+        <w:t>Algorithms in a Nutshell (Second edition)</w:t>
+      </w:r>
+      <w:r>
+        <w:rPr>
+          <w:lang w:val="en-US"/>
+        </w:rPr>
+        <w:t>”</w:t>
+      </w:r>
+    </w:p>
+    <w:p>
+      <w:pPr>
+        <w:pStyle w:val="af0"/>
         <w:numPr>
           <w:ilvl w:val="0"/>
-          <w:numId w:val="1"/>
+          <w:numId w:val="9"/>
         </w:numPr>
-        <w:jc w:val="both"/>
-        <w:rPr>
-          <w:rFonts w:ascii="Times New Roman" w:hAnsi="Times New Roman" w:cs="Times New Roman"/>
-          <w:sz w:val="24"/>
-          <w:szCs w:val="24"/>
-        </w:rPr>
-      </w:pPr>
-      <w:r>
-        <w:rPr>
-          <w:rFonts w:ascii="Times New Roman" w:hAnsi="Times New Roman" w:cs="Times New Roman"/>
-          <w:sz w:val="24"/>
-          <w:szCs w:val="24"/>
-        </w:rPr>
-        <w:t>Выводы.</w:t>
-      </w:r>
-    </w:p>
-    <w:p>
-      <w:pPr>
-        <w:spacing w:after="160" w:line="259" w:lineRule="auto"/>
-        <w:rPr>
-          <w:rFonts w:eastAsiaTheme="minorHAnsi"/>
-        </w:rPr>
-      </w:pPr>
-      <w:r>
-        <w:br w:type="page"/>
-      </w:r>
-    </w:p>
-    <w:p>
-      <w:pPr>
-        <w:pStyle w:val="a9"/>
-        <w:outlineLvl w:val="0"/>
-        <w:rPr>
-          <w:rFonts w:ascii="Times New Roman" w:hAnsi="Times New Roman" w:cs="Times New Roman"/>
-        </w:rPr>
-      </w:pPr>
-      <w:bookmarkStart w:id="3" w:name="_Toc9361005"/>
-      <w:r>
-        <w:rPr>
-          <w:rFonts w:ascii="Times New Roman" w:hAnsi="Times New Roman" w:cs="Times New Roman"/>
-        </w:rPr>
-        <w:lastRenderedPageBreak/>
-        <w:t>Конструкторский раздел</w:t>
-      </w:r>
-      <w:bookmarkEnd w:id="3"/>
-    </w:p>
-    <w:p>
-      <w:pPr>
-        <w:pStyle w:val="a3"/>
-        <w:jc w:val="both"/>
-        <w:rPr>
-          <w:rFonts w:ascii="Times New Roman" w:hAnsi="Times New Roman" w:cs="Times New Roman"/>
-          <w:sz w:val="24"/>
-          <w:szCs w:val="24"/>
-        </w:rPr>
-      </w:pPr>
-    </w:p>
-    <w:p>
-      <w:pPr>
-        <w:pStyle w:val="a3"/>
+      </w:pPr>
+      <w:r>
+        <w:t xml:space="preserve">Альфред В. </w:t>
+      </w:r>
+      <w:proofErr w:type="spellStart"/>
+      <w:r>
+        <w:t>Ахо</w:t>
+      </w:r>
+      <w:proofErr w:type="spellEnd"/>
+      <w:r>
+        <w:t xml:space="preserve">, Моника С. Лам, </w:t>
+      </w:r>
+      <w:proofErr w:type="spellStart"/>
+      <w:r>
+        <w:t>Рави</w:t>
+      </w:r>
+      <w:proofErr w:type="spellEnd"/>
+      <w:r>
+        <w:t xml:space="preserve"> Сети, Джеффри Д. Ульман – </w:t>
+      </w:r>
+      <w:r>
+        <w:t>“</w:t>
+      </w:r>
+      <w:r>
+        <w:t>Компиляторы</w:t>
+      </w:r>
+      <w:r>
+        <w:t xml:space="preserve">: </w:t>
+      </w:r>
+      <w:r>
+        <w:t>принципы, технологии и инструменты</w:t>
+      </w:r>
+      <w:r>
+        <w:t>”</w:t>
+      </w:r>
+    </w:p>
+    <w:p>
+      <w:pPr>
+        <w:pStyle w:val="af0"/>
         <w:numPr>
           <w:ilvl w:val="0"/>
-          <w:numId w:val="2"/>
+          <w:numId w:val="9"/>
         </w:numPr>
-        <w:jc w:val="both"/>
-        <w:rPr>
-          <w:rFonts w:ascii="Times New Roman" w:hAnsi="Times New Roman" w:cs="Times New Roman"/>
-          <w:sz w:val="24"/>
-          <w:szCs w:val="24"/>
-        </w:rPr>
-      </w:pPr>
-      <w:r>
-        <w:rPr>
-          <w:rFonts w:ascii="Times New Roman" w:hAnsi="Times New Roman" w:cs="Times New Roman"/>
-          <w:sz w:val="24"/>
-          <w:szCs w:val="24"/>
-        </w:rPr>
-        <w:t>Д</w:t>
-      </w:r>
-      <w:r>
-        <w:rPr>
-          <w:rFonts w:ascii="Times New Roman" w:hAnsi="Times New Roman" w:cs="Times New Roman"/>
-          <w:sz w:val="24"/>
-          <w:szCs w:val="24"/>
-        </w:rPr>
-        <w:t>екомпозиция задачи</w:t>
-      </w:r>
-      <w:r>
-        <w:rPr>
-          <w:rFonts w:ascii="Times New Roman" w:hAnsi="Times New Roman" w:cs="Times New Roman"/>
-          <w:sz w:val="24"/>
-          <w:szCs w:val="24"/>
-        </w:rPr>
+      </w:pPr>
+      <w:hyperlink r:id="rId12" w:history="1">
+        <w:r>
+          <w:rPr>
+            <w:rStyle w:val="ac"/>
+            <w:lang w:val="en-US"/>
+          </w:rPr>
+          <w:t>http</w:t>
+        </w:r>
+        <w:r>
+          <w:rPr>
+            <w:rStyle w:val="ac"/>
+          </w:rPr>
+          <w:t>://</w:t>
+        </w:r>
+        <w:r>
+          <w:rPr>
+            <w:rStyle w:val="ac"/>
+            <w:lang w:val="en-US"/>
+          </w:rPr>
+          <w:t>pandas</w:t>
+        </w:r>
+        <w:r>
+          <w:rPr>
+            <w:rStyle w:val="ac"/>
+          </w:rPr>
+          <w:t>.</w:t>
+        </w:r>
+        <w:proofErr w:type="spellStart"/>
+        <w:r>
+          <w:rPr>
+            <w:rStyle w:val="ac"/>
+            <w:lang w:val="en-US"/>
+          </w:rPr>
+          <w:t>pydata</w:t>
+        </w:r>
+        <w:proofErr w:type="spellEnd"/>
+        <w:r>
+          <w:rPr>
+            <w:rStyle w:val="ac"/>
+          </w:rPr>
+          <w:t>.</w:t>
+        </w:r>
+        <w:r>
+          <w:rPr>
+            <w:rStyle w:val="ac"/>
+            <w:lang w:val="en-US"/>
+          </w:rPr>
+          <w:t>org</w:t>
+        </w:r>
+        <w:r>
+          <w:rPr>
+            <w:rStyle w:val="ac"/>
+          </w:rPr>
+          <w:t>/</w:t>
+        </w:r>
+        <w:r>
+          <w:rPr>
+            <w:rStyle w:val="ac"/>
+            <w:lang w:val="en-US"/>
+          </w:rPr>
+          <w:t>pandas</w:t>
+        </w:r>
+        <w:r>
+          <w:rPr>
+            <w:rStyle w:val="ac"/>
+          </w:rPr>
+          <w:t>-</w:t>
+        </w:r>
+        <w:r>
+          <w:rPr>
+            <w:rStyle w:val="ac"/>
+            <w:lang w:val="en-US"/>
+          </w:rPr>
+          <w:t>docs</w:t>
+        </w:r>
+        <w:r>
+          <w:rPr>
+            <w:rStyle w:val="ac"/>
+          </w:rPr>
+          <w:t>/</w:t>
+        </w:r>
+        <w:r>
+          <w:rPr>
+            <w:rStyle w:val="ac"/>
+            <w:lang w:val="en-US"/>
+          </w:rPr>
+          <w:t>stable</w:t>
+        </w:r>
+        <w:r>
+          <w:rPr>
+            <w:rStyle w:val="ac"/>
+          </w:rPr>
+          <w:t>/</w:t>
+        </w:r>
+        <w:r>
+          <w:rPr>
+            <w:rStyle w:val="ac"/>
+            <w:lang w:val="en-US"/>
+          </w:rPr>
+          <w:t>reference</w:t>
+        </w:r>
+        <w:r>
+          <w:rPr>
+            <w:rStyle w:val="ac"/>
+          </w:rPr>
+          <w:t>/</w:t>
+        </w:r>
+        <w:r>
+          <w:rPr>
+            <w:rStyle w:val="ac"/>
+            <w:lang w:val="en-US"/>
+          </w:rPr>
+          <w:t>frame</w:t>
+        </w:r>
+        <w:r>
+          <w:rPr>
+            <w:rStyle w:val="ac"/>
+          </w:rPr>
+          <w:t>.</w:t>
+        </w:r>
+        <w:r>
+          <w:rPr>
+            <w:rStyle w:val="ac"/>
+            <w:lang w:val="en-US"/>
+          </w:rPr>
+          <w:t>html</w:t>
+        </w:r>
+      </w:hyperlink>
+      <w:r>
+        <w:t xml:space="preserve"> </w:t>
+      </w:r>
+      <w:r>
+        <w:t>–</w:t>
+      </w:r>
+      <w:r>
+        <w:t xml:space="preserve"> </w:t>
+      </w:r>
+      <w:r>
+        <w:t xml:space="preserve">Документация по </w:t>
+      </w:r>
+      <w:r>
+        <w:rPr>
+          <w:lang w:val="en-US"/>
+        </w:rPr>
+        <w:t>pandas</w:t>
+      </w:r>
+      <w:r>
         <w:t>.</w:t>
       </w:r>
-    </w:p>
-    <w:p>
-      <w:pPr>
-        <w:pStyle w:val="a3"/>
+      <w:proofErr w:type="spellStart"/>
+      <w:r>
+        <w:rPr>
+          <w:lang w:val="en-US"/>
+        </w:rPr>
+        <w:t>DataFrame</w:t>
+      </w:r>
+      <w:proofErr w:type="spellEnd"/>
+      <w:r>
+        <w:t>()</w:t>
+      </w:r>
+    </w:p>
+    <w:p>
+      <w:pPr>
+        <w:pStyle w:val="af0"/>
         <w:numPr>
           <w:ilvl w:val="0"/>
-          <w:numId w:val="2"/>
+          <w:numId w:val="9"/>
         </w:numPr>
-        <w:jc w:val="both"/>
-        <w:rPr>
-          <w:rFonts w:ascii="Times New Roman" w:hAnsi="Times New Roman" w:cs="Times New Roman"/>
-          <w:sz w:val="24"/>
-          <w:szCs w:val="24"/>
-        </w:rPr>
-      </w:pPr>
-      <w:r>
-        <w:rPr>
-          <w:rFonts w:ascii="Times New Roman" w:hAnsi="Times New Roman" w:cs="Times New Roman"/>
-          <w:sz w:val="24"/>
-          <w:szCs w:val="24"/>
-        </w:rPr>
-        <w:t>Задачи, поставленные перед каждым участником.</w:t>
-      </w:r>
-    </w:p>
-    <w:p>
-      <w:pPr>
-        <w:pStyle w:val="a3"/>
+      </w:pPr>
+      <w:hyperlink r:id="rId13" w:history="1">
+        <w:r>
+          <w:rPr>
+            <w:rStyle w:val="ac"/>
+            <w:lang w:val="en-US"/>
+          </w:rPr>
+          <w:t>http</w:t>
+        </w:r>
+        <w:r>
+          <w:rPr>
+            <w:rStyle w:val="ac"/>
+          </w:rPr>
+          <w:t>://</w:t>
+        </w:r>
+        <w:r>
+          <w:rPr>
+            <w:rStyle w:val="ac"/>
+            <w:lang w:val="en-US"/>
+          </w:rPr>
+          <w:t>pandas</w:t>
+        </w:r>
+        <w:r>
+          <w:rPr>
+            <w:rStyle w:val="ac"/>
+          </w:rPr>
+          <w:t>.</w:t>
+        </w:r>
+        <w:proofErr w:type="spellStart"/>
+        <w:r>
+          <w:rPr>
+            <w:rStyle w:val="ac"/>
+            <w:lang w:val="en-US"/>
+          </w:rPr>
+          <w:t>pydata</w:t>
+        </w:r>
+        <w:proofErr w:type="spellEnd"/>
+        <w:r>
+          <w:rPr>
+            <w:rStyle w:val="ac"/>
+          </w:rPr>
+          <w:t>.</w:t>
+        </w:r>
+        <w:r>
+          <w:rPr>
+            <w:rStyle w:val="ac"/>
+            <w:lang w:val="en-US"/>
+          </w:rPr>
+          <w:t>org</w:t>
+        </w:r>
+        <w:r>
+          <w:rPr>
+            <w:rStyle w:val="ac"/>
+          </w:rPr>
+          <w:t>/</w:t>
+        </w:r>
+        <w:r>
+          <w:rPr>
+            <w:rStyle w:val="ac"/>
+            <w:lang w:val="en-US"/>
+          </w:rPr>
+          <w:t>pandas</w:t>
+        </w:r>
+        <w:r>
+          <w:rPr>
+            <w:rStyle w:val="ac"/>
+          </w:rPr>
+          <w:t>-</w:t>
+        </w:r>
+        <w:r>
+          <w:rPr>
+            <w:rStyle w:val="ac"/>
+            <w:lang w:val="en-US"/>
+          </w:rPr>
+          <w:t>docs</w:t>
+        </w:r>
+        <w:r>
+          <w:rPr>
+            <w:rStyle w:val="ac"/>
+          </w:rPr>
+          <w:t>/</w:t>
+        </w:r>
+        <w:r>
+          <w:rPr>
+            <w:rStyle w:val="ac"/>
+            <w:lang w:val="en-US"/>
+          </w:rPr>
+          <w:t>stable</w:t>
+        </w:r>
+        <w:r>
+          <w:rPr>
+            <w:rStyle w:val="ac"/>
+          </w:rPr>
+          <w:t>/</w:t>
+        </w:r>
+        <w:r>
+          <w:rPr>
+            <w:rStyle w:val="ac"/>
+            <w:lang w:val="en-US"/>
+          </w:rPr>
+          <w:t>reference</w:t>
+        </w:r>
+        <w:r>
+          <w:rPr>
+            <w:rStyle w:val="ac"/>
+          </w:rPr>
+          <w:t>/</w:t>
+        </w:r>
+        <w:r>
+          <w:rPr>
+            <w:rStyle w:val="ac"/>
+            <w:lang w:val="en-US"/>
+          </w:rPr>
+          <w:t>series</w:t>
+        </w:r>
+        <w:r>
+          <w:rPr>
+            <w:rStyle w:val="ac"/>
+          </w:rPr>
+          <w:t>.</w:t>
+        </w:r>
+        <w:r>
+          <w:rPr>
+            <w:rStyle w:val="ac"/>
+            <w:lang w:val="en-US"/>
+          </w:rPr>
+          <w:t>html</w:t>
+        </w:r>
+      </w:hyperlink>
+      <w:r>
+        <w:t xml:space="preserve"> </w:t>
+      </w:r>
+      <w:r>
+        <w:t>–</w:t>
+      </w:r>
+      <w:r>
+        <w:t xml:space="preserve"> </w:t>
+      </w:r>
+      <w:r>
+        <w:t xml:space="preserve">Документация по </w:t>
+      </w:r>
+      <w:r>
+        <w:rPr>
+          <w:lang w:val="en-US"/>
+        </w:rPr>
+        <w:t>pandas</w:t>
+      </w:r>
+      <w:r>
+        <w:t>.</w:t>
+      </w:r>
+      <w:r>
+        <w:rPr>
+          <w:lang w:val="en-US"/>
+        </w:rPr>
+        <w:t>Series</w:t>
+      </w:r>
+      <w:r>
+        <w:t>()</w:t>
+      </w:r>
+    </w:p>
+    <w:p>
+      <w:pPr>
+        <w:pStyle w:val="af0"/>
         <w:numPr>
           <w:ilvl w:val="0"/>
-          <w:numId w:val="2"/>
+          <w:numId w:val="9"/>
         </w:numPr>
+      </w:pPr>
+      <w:hyperlink r:id="rId14" w:history="1">
+        <w:r>
+          <w:rPr>
+            <w:rStyle w:val="ac"/>
+          </w:rPr>
+          <w:t>https://www.riverbankcomputing.com/static/Docs/PyQt5/</w:t>
+        </w:r>
+      </w:hyperlink>
+      <w:r>
+        <w:t xml:space="preserve"> </w:t>
+      </w:r>
+      <w:r>
+        <w:t>–</w:t>
+      </w:r>
+      <w:r>
+        <w:t xml:space="preserve"> </w:t>
+      </w:r>
+      <w:r>
+        <w:t xml:space="preserve">Документация по </w:t>
+      </w:r>
+      <w:proofErr w:type="spellStart"/>
+      <w:r>
+        <w:rPr>
+          <w:lang w:val="en-US"/>
+        </w:rPr>
+        <w:t>PyQt</w:t>
+      </w:r>
+      <w:proofErr w:type="spellEnd"/>
+      <w:r>
+        <w:t>5</w:t>
+      </w:r>
+    </w:p>
+    <w:p>
+      <w:pPr>
         <w:jc w:val="both"/>
-        <w:rPr>
-          <w:rFonts w:ascii="Times New Roman" w:hAnsi="Times New Roman" w:cs="Times New Roman"/>
-          <w:sz w:val="24"/>
-          <w:szCs w:val="24"/>
-        </w:rPr>
-      </w:pPr>
-      <w:r>
-        <w:rPr>
-          <w:rFonts w:ascii="Times New Roman" w:hAnsi="Times New Roman" w:cs="Times New Roman"/>
-          <w:sz w:val="24"/>
-          <w:szCs w:val="24"/>
-        </w:rPr>
-        <w:t>Р</w:t>
-      </w:r>
-      <w:r>
-        <w:rPr>
-          <w:rFonts w:ascii="Times New Roman" w:hAnsi="Times New Roman" w:cs="Times New Roman"/>
-          <w:sz w:val="24"/>
-          <w:szCs w:val="24"/>
-        </w:rPr>
-        <w:t>азработка структуры создаваемого программного продукта</w:t>
-      </w:r>
-      <w:r>
-        <w:rPr>
-          <w:rFonts w:ascii="Times New Roman" w:hAnsi="Times New Roman" w:cs="Times New Roman"/>
-          <w:sz w:val="24"/>
-          <w:szCs w:val="24"/>
-        </w:rPr>
-        <w:t>.</w:t>
-      </w:r>
-    </w:p>
-    <w:p>
-      <w:pPr>
-        <w:pStyle w:val="a3"/>
-        <w:numPr>
-          <w:ilvl w:val="0"/>
-          <w:numId w:val="2"/>
-        </w:numPr>
-        <w:jc w:val="both"/>
-        <w:rPr>
-          <w:rFonts w:ascii="Times New Roman" w:hAnsi="Times New Roman" w:cs="Times New Roman"/>
-          <w:sz w:val="24"/>
-          <w:szCs w:val="24"/>
-        </w:rPr>
-      </w:pPr>
-      <w:r>
-        <w:rPr>
-          <w:rFonts w:ascii="Times New Roman" w:hAnsi="Times New Roman" w:cs="Times New Roman"/>
-          <w:sz w:val="24"/>
-          <w:szCs w:val="24"/>
-        </w:rPr>
-        <w:t>О</w:t>
-      </w:r>
-      <w:r>
-        <w:rPr>
-          <w:rFonts w:ascii="Times New Roman" w:hAnsi="Times New Roman" w:cs="Times New Roman"/>
-          <w:sz w:val="24"/>
-          <w:szCs w:val="24"/>
-        </w:rPr>
-        <w:t>писание назначения, требований к выделенным компонентам и их интерфейса</w:t>
-      </w:r>
-      <w:r>
-        <w:rPr>
-          <w:rFonts w:ascii="Times New Roman" w:hAnsi="Times New Roman" w:cs="Times New Roman"/>
-          <w:sz w:val="24"/>
-          <w:szCs w:val="24"/>
-        </w:rPr>
-        <w:t>.</w:t>
-      </w:r>
-    </w:p>
-    <w:p>
-      <w:pPr>
-        <w:pStyle w:val="a3"/>
-        <w:numPr>
-          <w:ilvl w:val="0"/>
-          <w:numId w:val="2"/>
-        </w:numPr>
-        <w:jc w:val="both"/>
-        <w:rPr>
-          <w:rFonts w:ascii="Times New Roman" w:hAnsi="Times New Roman" w:cs="Times New Roman"/>
-          <w:sz w:val="24"/>
-          <w:szCs w:val="24"/>
-        </w:rPr>
-      </w:pPr>
-      <w:r>
-        <w:rPr>
-          <w:rFonts w:ascii="Times New Roman" w:hAnsi="Times New Roman" w:cs="Times New Roman"/>
-          <w:sz w:val="24"/>
-          <w:szCs w:val="24"/>
-        </w:rPr>
-        <w:t>Р</w:t>
-      </w:r>
-      <w:r>
-        <w:rPr>
-          <w:rFonts w:ascii="Times New Roman" w:hAnsi="Times New Roman" w:cs="Times New Roman"/>
-          <w:sz w:val="24"/>
-          <w:szCs w:val="24"/>
-        </w:rPr>
-        <w:t>азработка алгоритмов и структур данных для выделенных компонент</w:t>
-      </w:r>
-      <w:r>
-        <w:rPr>
-          <w:rFonts w:ascii="Times New Roman" w:hAnsi="Times New Roman" w:cs="Times New Roman"/>
-          <w:sz w:val="24"/>
-          <w:szCs w:val="24"/>
-        </w:rPr>
-        <w:t>.</w:t>
-      </w:r>
-    </w:p>
-    <w:p>
-      <w:pPr>
-        <w:pStyle w:val="a3"/>
-        <w:numPr>
-          <w:ilvl w:val="0"/>
-          <w:numId w:val="2"/>
-        </w:numPr>
-        <w:jc w:val="both"/>
-        <w:rPr>
-          <w:rFonts w:ascii="Times New Roman" w:hAnsi="Times New Roman" w:cs="Times New Roman"/>
-          <w:sz w:val="24"/>
-          <w:szCs w:val="24"/>
-        </w:rPr>
-      </w:pPr>
-      <w:r>
-        <w:rPr>
-          <w:rFonts w:ascii="Times New Roman" w:hAnsi="Times New Roman" w:cs="Times New Roman"/>
-          <w:sz w:val="24"/>
-          <w:szCs w:val="24"/>
-        </w:rPr>
-        <w:t>П</w:t>
-      </w:r>
-      <w:r>
-        <w:rPr>
-          <w:rFonts w:ascii="Times New Roman" w:hAnsi="Times New Roman" w:cs="Times New Roman"/>
-          <w:sz w:val="24"/>
-          <w:szCs w:val="24"/>
-        </w:rPr>
-        <w:t>роектирование пользовательского интерфейса (в случае его нетривиальности)</w:t>
-      </w:r>
-      <w:r>
-        <w:rPr>
-          <w:rFonts w:ascii="Times New Roman" w:hAnsi="Times New Roman" w:cs="Times New Roman"/>
-          <w:sz w:val="24"/>
-          <w:szCs w:val="24"/>
-        </w:rPr>
-        <w:t>.</w:t>
-      </w:r>
-    </w:p>
-    <w:p>
-      <w:pPr>
-        <w:pStyle w:val="a3"/>
-        <w:numPr>
-          <w:ilvl w:val="0"/>
-          <w:numId w:val="2"/>
-        </w:numPr>
-        <w:jc w:val="both"/>
-        <w:rPr>
-          <w:rFonts w:ascii="Times New Roman" w:hAnsi="Times New Roman" w:cs="Times New Roman"/>
-          <w:sz w:val="24"/>
-          <w:szCs w:val="24"/>
-        </w:rPr>
-      </w:pPr>
-      <w:r>
-        <w:rPr>
-          <w:rFonts w:ascii="Times New Roman" w:hAnsi="Times New Roman" w:cs="Times New Roman"/>
-          <w:sz w:val="24"/>
-          <w:szCs w:val="24"/>
-        </w:rPr>
-        <w:t>О</w:t>
-      </w:r>
-      <w:r>
-        <w:rPr>
-          <w:rFonts w:ascii="Times New Roman" w:hAnsi="Times New Roman" w:cs="Times New Roman"/>
-          <w:sz w:val="24"/>
-          <w:szCs w:val="24"/>
-        </w:rPr>
-        <w:t>писание способов тестирования как выделенных компонент, так и программного продукта в целом</w:t>
-      </w:r>
-      <w:r>
-        <w:rPr>
-          <w:rFonts w:ascii="Times New Roman" w:hAnsi="Times New Roman" w:cs="Times New Roman"/>
-          <w:sz w:val="24"/>
-          <w:szCs w:val="24"/>
-        </w:rPr>
-        <w:t>.</w:t>
-      </w:r>
-    </w:p>
-    <w:p>
-      <w:pPr>
-        <w:pStyle w:val="a3"/>
-        <w:numPr>
-          <w:ilvl w:val="0"/>
-          <w:numId w:val="2"/>
-        </w:numPr>
-        <w:jc w:val="both"/>
-        <w:rPr>
-          <w:rFonts w:ascii="Times New Roman" w:hAnsi="Times New Roman" w:cs="Times New Roman"/>
-          <w:sz w:val="24"/>
-          <w:szCs w:val="24"/>
-        </w:rPr>
-      </w:pPr>
-      <w:r>
-        <w:rPr>
-          <w:rFonts w:ascii="Times New Roman" w:hAnsi="Times New Roman" w:cs="Times New Roman"/>
-          <w:sz w:val="24"/>
-          <w:szCs w:val="24"/>
-        </w:rPr>
-        <w:t>П</w:t>
-      </w:r>
-      <w:r>
-        <w:rPr>
-          <w:rFonts w:ascii="Times New Roman" w:hAnsi="Times New Roman" w:cs="Times New Roman"/>
-          <w:sz w:val="24"/>
-          <w:szCs w:val="24"/>
-        </w:rPr>
-        <w:t>одготовка тестовых данных</w:t>
-      </w:r>
-      <w:r>
-        <w:rPr>
-          <w:rFonts w:ascii="Times New Roman" w:hAnsi="Times New Roman" w:cs="Times New Roman"/>
-          <w:sz w:val="24"/>
-          <w:szCs w:val="24"/>
-        </w:rPr>
-        <w:t>.</w:t>
-      </w:r>
-    </w:p>
-    <w:p>
-      <w:pPr>
-        <w:pStyle w:val="a3"/>
-        <w:numPr>
-          <w:ilvl w:val="0"/>
-          <w:numId w:val="2"/>
-        </w:numPr>
-        <w:jc w:val="both"/>
-        <w:rPr>
-          <w:rFonts w:ascii="Times New Roman" w:hAnsi="Times New Roman" w:cs="Times New Roman"/>
-          <w:sz w:val="24"/>
-          <w:szCs w:val="24"/>
-        </w:rPr>
-      </w:pPr>
-      <w:r>
-        <w:rPr>
-          <w:rFonts w:ascii="Times New Roman" w:hAnsi="Times New Roman" w:cs="Times New Roman"/>
-          <w:sz w:val="24"/>
-          <w:szCs w:val="24"/>
-        </w:rPr>
-        <w:t>Выводы.</w:t>
-      </w:r>
-    </w:p>
-    <w:p>
-      <w:pPr>
-        <w:pStyle w:val="a3"/>
-        <w:jc w:val="both"/>
-        <w:rPr>
-          <w:rFonts w:ascii="Times New Roman" w:hAnsi="Times New Roman" w:cs="Times New Roman"/>
-          <w:sz w:val="24"/>
-          <w:szCs w:val="24"/>
-        </w:rPr>
-      </w:pPr>
-    </w:p>
-    <w:p>
-      <w:pPr>
-        <w:spacing w:after="160" w:line="259" w:lineRule="auto"/>
-        <w:rPr>
-          <w:rFonts w:eastAsiaTheme="minorHAnsi"/>
-        </w:rPr>
-      </w:pPr>
-      <w:r>
-        <w:br w:type="page"/>
-      </w:r>
-    </w:p>
-    <w:p>
-      <w:pPr>
-        <w:pStyle w:val="a9"/>
-        <w:outlineLvl w:val="0"/>
-        <w:rPr>
-          <w:rFonts w:ascii="Times New Roman" w:hAnsi="Times New Roman" w:cs="Times New Roman"/>
-        </w:rPr>
-      </w:pPr>
-      <w:bookmarkStart w:id="4" w:name="_Toc9361006"/>
-      <w:r>
-        <w:rPr>
-          <w:rFonts w:ascii="Times New Roman" w:hAnsi="Times New Roman" w:cs="Times New Roman"/>
-        </w:rPr>
-        <w:lastRenderedPageBreak/>
-        <w:t>Технологический раздел</w:t>
-      </w:r>
-      <w:bookmarkEnd w:id="4"/>
-    </w:p>
-    <w:p>
-      <w:pPr>
-        <w:pStyle w:val="a3"/>
-        <w:jc w:val="both"/>
-        <w:rPr>
-          <w:rFonts w:ascii="Times New Roman" w:hAnsi="Times New Roman" w:cs="Times New Roman"/>
-          <w:sz w:val="24"/>
-          <w:szCs w:val="24"/>
-        </w:rPr>
-      </w:pPr>
-    </w:p>
-    <w:p>
-      <w:pPr>
-        <w:pStyle w:val="a3"/>
-        <w:numPr>
-          <w:ilvl w:val="0"/>
-          <w:numId w:val="3"/>
-        </w:numPr>
-        <w:jc w:val="both"/>
-        <w:rPr>
-          <w:rFonts w:ascii="Times New Roman" w:hAnsi="Times New Roman" w:cs="Times New Roman"/>
-          <w:sz w:val="24"/>
-          <w:szCs w:val="24"/>
-        </w:rPr>
-      </w:pPr>
-      <w:r>
-        <w:rPr>
-          <w:rFonts w:ascii="Times New Roman" w:hAnsi="Times New Roman" w:cs="Times New Roman"/>
-          <w:sz w:val="24"/>
-          <w:szCs w:val="24"/>
-        </w:rPr>
-        <w:t>В</w:t>
-      </w:r>
-      <w:r>
-        <w:rPr>
-          <w:rFonts w:ascii="Times New Roman" w:hAnsi="Times New Roman" w:cs="Times New Roman"/>
-          <w:sz w:val="24"/>
-          <w:szCs w:val="24"/>
-        </w:rPr>
-        <w:t>ыбор и обоснование технических средств (язык, БД, библиотеки)</w:t>
-      </w:r>
-      <w:r>
-        <w:rPr>
-          <w:rFonts w:ascii="Times New Roman" w:hAnsi="Times New Roman" w:cs="Times New Roman"/>
-          <w:sz w:val="24"/>
-          <w:szCs w:val="24"/>
-        </w:rPr>
-        <w:t>.</w:t>
-      </w:r>
-    </w:p>
-    <w:p>
-      <w:pPr>
-        <w:pStyle w:val="a3"/>
-        <w:numPr>
-          <w:ilvl w:val="0"/>
-          <w:numId w:val="3"/>
-        </w:numPr>
-        <w:jc w:val="both"/>
-        <w:rPr>
-          <w:rFonts w:ascii="Times New Roman" w:hAnsi="Times New Roman" w:cs="Times New Roman"/>
-          <w:sz w:val="24"/>
-          <w:szCs w:val="24"/>
-        </w:rPr>
-      </w:pPr>
-      <w:r>
-        <w:rPr>
-          <w:rFonts w:ascii="Times New Roman" w:hAnsi="Times New Roman" w:cs="Times New Roman"/>
-          <w:sz w:val="24"/>
-          <w:szCs w:val="24"/>
-        </w:rPr>
-        <w:t>В</w:t>
-      </w:r>
-      <w:r>
-        <w:rPr>
-          <w:rFonts w:ascii="Times New Roman" w:hAnsi="Times New Roman" w:cs="Times New Roman"/>
-          <w:sz w:val="24"/>
-          <w:szCs w:val="24"/>
-        </w:rPr>
-        <w:t>ыбор и обоснование модели разработки</w:t>
-      </w:r>
-      <w:r>
-        <w:rPr>
-          <w:rFonts w:ascii="Times New Roman" w:hAnsi="Times New Roman" w:cs="Times New Roman"/>
-          <w:sz w:val="24"/>
-          <w:szCs w:val="24"/>
-        </w:rPr>
-        <w:t>.</w:t>
-      </w:r>
-    </w:p>
-    <w:p>
-      <w:pPr>
-        <w:pStyle w:val="a3"/>
-        <w:numPr>
-          <w:ilvl w:val="0"/>
-          <w:numId w:val="3"/>
-        </w:numPr>
-        <w:jc w:val="both"/>
-        <w:rPr>
-          <w:rFonts w:ascii="Times New Roman" w:hAnsi="Times New Roman" w:cs="Times New Roman"/>
-          <w:sz w:val="24"/>
-          <w:szCs w:val="24"/>
-        </w:rPr>
-      </w:pPr>
-      <w:r>
-        <w:rPr>
-          <w:rFonts w:ascii="Times New Roman" w:hAnsi="Times New Roman" w:cs="Times New Roman"/>
-          <w:sz w:val="24"/>
-          <w:szCs w:val="24"/>
-        </w:rPr>
-        <w:t xml:space="preserve">Организация выпуска сборок, использование </w:t>
-      </w:r>
-      <w:r>
-        <w:rPr>
-          <w:rFonts w:ascii="Times New Roman" w:hAnsi="Times New Roman" w:cs="Times New Roman"/>
-          <w:sz w:val="24"/>
-          <w:szCs w:val="24"/>
-          <w:lang w:val="en-US"/>
-        </w:rPr>
-        <w:t>CI</w:t>
-      </w:r>
-      <w:r>
-        <w:rPr>
-          <w:rFonts w:ascii="Times New Roman" w:hAnsi="Times New Roman" w:cs="Times New Roman"/>
-          <w:sz w:val="24"/>
-          <w:szCs w:val="24"/>
-        </w:rPr>
-        <w:t>.</w:t>
-      </w:r>
-    </w:p>
-    <w:p>
-      <w:pPr>
-        <w:pStyle w:val="a3"/>
-        <w:numPr>
-          <w:ilvl w:val="0"/>
-          <w:numId w:val="3"/>
-        </w:numPr>
-        <w:jc w:val="both"/>
-        <w:rPr>
-          <w:rFonts w:ascii="Times New Roman" w:hAnsi="Times New Roman" w:cs="Times New Roman"/>
-          <w:sz w:val="24"/>
-          <w:szCs w:val="24"/>
-        </w:rPr>
-      </w:pPr>
-      <w:r>
-        <w:rPr>
-          <w:rFonts w:ascii="Times New Roman" w:hAnsi="Times New Roman" w:cs="Times New Roman"/>
-          <w:sz w:val="24"/>
-          <w:szCs w:val="24"/>
-        </w:rPr>
-        <w:t>Р</w:t>
-      </w:r>
-      <w:r>
-        <w:rPr>
-          <w:rFonts w:ascii="Times New Roman" w:hAnsi="Times New Roman" w:cs="Times New Roman"/>
-          <w:sz w:val="24"/>
-          <w:szCs w:val="24"/>
-        </w:rPr>
-        <w:t>еализация программного продукта</w:t>
-      </w:r>
-      <w:r>
-        <w:rPr>
-          <w:rFonts w:ascii="Times New Roman" w:hAnsi="Times New Roman" w:cs="Times New Roman"/>
-          <w:sz w:val="24"/>
-          <w:szCs w:val="24"/>
-        </w:rPr>
-        <w:t>.</w:t>
-      </w:r>
-    </w:p>
-    <w:p>
-      <w:pPr>
-        <w:pStyle w:val="a3"/>
-        <w:numPr>
-          <w:ilvl w:val="0"/>
-          <w:numId w:val="3"/>
-        </w:numPr>
-        <w:jc w:val="both"/>
-        <w:rPr>
-          <w:rFonts w:ascii="Times New Roman" w:hAnsi="Times New Roman" w:cs="Times New Roman"/>
-          <w:sz w:val="24"/>
-          <w:szCs w:val="24"/>
-        </w:rPr>
-      </w:pPr>
-      <w:r>
-        <w:rPr>
-          <w:rFonts w:ascii="Times New Roman" w:hAnsi="Times New Roman" w:cs="Times New Roman"/>
-          <w:sz w:val="24"/>
-          <w:szCs w:val="24"/>
-        </w:rPr>
-        <w:t>Р</w:t>
-      </w:r>
-      <w:r>
-        <w:rPr>
-          <w:rFonts w:ascii="Times New Roman" w:hAnsi="Times New Roman" w:cs="Times New Roman"/>
-          <w:sz w:val="24"/>
-          <w:szCs w:val="24"/>
-        </w:rPr>
-        <w:t>еализация тестирования</w:t>
-      </w:r>
-      <w:r>
-        <w:rPr>
-          <w:rFonts w:ascii="Times New Roman" w:hAnsi="Times New Roman" w:cs="Times New Roman"/>
-          <w:sz w:val="24"/>
-          <w:szCs w:val="24"/>
-        </w:rPr>
-        <w:t xml:space="preserve">: перечислить виды использованного тестирования (модульное/функциональное/интеграционное и т.п.), </w:t>
-      </w:r>
-      <w:r>
-        <w:rPr>
-          <w:rFonts w:ascii="Times New Roman" w:hAnsi="Times New Roman" w:cs="Times New Roman"/>
-          <w:sz w:val="24"/>
-          <w:szCs w:val="24"/>
-        </w:rPr>
-        <w:t>выбранные инструменты</w:t>
-      </w:r>
-      <w:r>
-        <w:rPr>
-          <w:rFonts w:ascii="Times New Roman" w:hAnsi="Times New Roman" w:cs="Times New Roman"/>
-          <w:sz w:val="24"/>
-          <w:szCs w:val="24"/>
-        </w:rPr>
-        <w:t xml:space="preserve"> и привести количественные характеристики (</w:t>
-      </w:r>
-      <w:r>
-        <w:rPr>
-          <w:rFonts w:ascii="Times New Roman" w:hAnsi="Times New Roman" w:cs="Times New Roman"/>
-          <w:sz w:val="24"/>
-          <w:szCs w:val="24"/>
-        </w:rPr>
-        <w:t>например, сколько тестовых случаев в том или ином сценарии, величина покрытия кода тестами и т.п.)</w:t>
-      </w:r>
-      <w:r>
-        <w:rPr>
-          <w:rFonts w:ascii="Times New Roman" w:hAnsi="Times New Roman" w:cs="Times New Roman"/>
-          <w:sz w:val="24"/>
-          <w:szCs w:val="24"/>
-        </w:rPr>
-        <w:t>.</w:t>
-      </w:r>
-    </w:p>
-    <w:p>
-      <w:pPr>
-        <w:pStyle w:val="a3"/>
-        <w:numPr>
-          <w:ilvl w:val="0"/>
-          <w:numId w:val="3"/>
-        </w:numPr>
-        <w:jc w:val="both"/>
-        <w:rPr>
-          <w:rFonts w:ascii="Times New Roman" w:hAnsi="Times New Roman" w:cs="Times New Roman"/>
-          <w:sz w:val="24"/>
-          <w:szCs w:val="24"/>
-        </w:rPr>
-      </w:pPr>
-      <w:r>
-        <w:rPr>
-          <w:rFonts w:ascii="Times New Roman" w:hAnsi="Times New Roman" w:cs="Times New Roman"/>
-          <w:sz w:val="24"/>
-          <w:szCs w:val="24"/>
-        </w:rPr>
-        <w:t>Р</w:t>
-      </w:r>
-      <w:r>
-        <w:rPr>
-          <w:rFonts w:ascii="Times New Roman" w:hAnsi="Times New Roman" w:cs="Times New Roman"/>
-          <w:sz w:val="24"/>
-          <w:szCs w:val="24"/>
-        </w:rPr>
-        <w:t>азвертывание разработанного программного продукта</w:t>
-      </w:r>
-      <w:r>
-        <w:rPr>
-          <w:rFonts w:ascii="Times New Roman" w:hAnsi="Times New Roman" w:cs="Times New Roman"/>
-          <w:sz w:val="24"/>
-          <w:szCs w:val="24"/>
-        </w:rPr>
-        <w:t>, инструкция для системного администратора (установка) и пользователя (использование)</w:t>
-      </w:r>
-      <w:r>
-        <w:rPr>
-          <w:rFonts w:ascii="Times New Roman" w:hAnsi="Times New Roman" w:cs="Times New Roman"/>
-          <w:sz w:val="24"/>
-          <w:szCs w:val="24"/>
-        </w:rPr>
-        <w:t>.</w:t>
-      </w:r>
-    </w:p>
-    <w:p>
-      <w:pPr>
-        <w:pStyle w:val="a3"/>
-        <w:numPr>
-          <w:ilvl w:val="0"/>
-          <w:numId w:val="3"/>
-        </w:numPr>
-        <w:jc w:val="both"/>
-        <w:rPr>
-          <w:rFonts w:ascii="Times New Roman" w:hAnsi="Times New Roman" w:cs="Times New Roman"/>
-          <w:sz w:val="24"/>
-          <w:szCs w:val="24"/>
-        </w:rPr>
-      </w:pPr>
-      <w:r>
-        <w:rPr>
-          <w:rFonts w:ascii="Times New Roman" w:hAnsi="Times New Roman" w:cs="Times New Roman"/>
-          <w:sz w:val="24"/>
-          <w:szCs w:val="24"/>
-        </w:rPr>
-        <w:t>Выводы.</w:t>
-      </w:r>
-    </w:p>
-    <w:p>
-      <w:pPr>
-        <w:pStyle w:val="a3"/>
-        <w:jc w:val="both"/>
-        <w:rPr>
-          <w:rFonts w:ascii="Times New Roman" w:hAnsi="Times New Roman" w:cs="Times New Roman"/>
-          <w:sz w:val="24"/>
-          <w:szCs w:val="24"/>
-        </w:rPr>
-      </w:pPr>
-    </w:p>
-    <w:p>
-      <w:pPr>
-        <w:spacing w:after="160" w:line="259" w:lineRule="auto"/>
-        <w:rPr>
-          <w:rFonts w:eastAsiaTheme="minorHAnsi"/>
-        </w:rPr>
-      </w:pPr>
-      <w:r>
-        <w:br w:type="page"/>
-      </w:r>
-    </w:p>
-    <w:p>
-      <w:pPr>
-        <w:pStyle w:val="a9"/>
-        <w:outlineLvl w:val="0"/>
-        <w:rPr>
-          <w:rFonts w:ascii="Times New Roman" w:hAnsi="Times New Roman" w:cs="Times New Roman"/>
-        </w:rPr>
-      </w:pPr>
-      <w:bookmarkStart w:id="5" w:name="_Toc9361007"/>
-      <w:r>
-        <w:rPr>
-          <w:rFonts w:ascii="Times New Roman" w:hAnsi="Times New Roman" w:cs="Times New Roman"/>
-        </w:rPr>
-        <w:lastRenderedPageBreak/>
-        <w:t>Личный вклад</w:t>
-      </w:r>
-      <w:bookmarkEnd w:id="5"/>
-    </w:p>
-    <w:p>
-      <w:pPr>
-        <w:pStyle w:val="a3"/>
-        <w:jc w:val="both"/>
-        <w:rPr>
-          <w:rFonts w:ascii="Times New Roman" w:hAnsi="Times New Roman" w:cs="Times New Roman"/>
-          <w:sz w:val="24"/>
-          <w:szCs w:val="24"/>
-        </w:rPr>
-      </w:pPr>
-    </w:p>
-    <w:p>
-      <w:pPr>
-        <w:pStyle w:val="a3"/>
-        <w:numPr>
-          <w:ilvl w:val="0"/>
-          <w:numId w:val="3"/>
-        </w:numPr>
-        <w:jc w:val="both"/>
-        <w:rPr>
-          <w:rFonts w:ascii="Times New Roman" w:hAnsi="Times New Roman" w:cs="Times New Roman"/>
-          <w:sz w:val="24"/>
-          <w:szCs w:val="24"/>
-        </w:rPr>
-      </w:pPr>
-      <w:r>
-        <w:rPr>
-          <w:rFonts w:ascii="Times New Roman" w:hAnsi="Times New Roman" w:cs="Times New Roman"/>
-          <w:sz w:val="24"/>
-          <w:szCs w:val="24"/>
-        </w:rPr>
-        <w:t>Детальное описание поставленных задач.</w:t>
-      </w:r>
-    </w:p>
-    <w:p>
-      <w:pPr>
-        <w:pStyle w:val="a3"/>
-        <w:numPr>
-          <w:ilvl w:val="0"/>
-          <w:numId w:val="3"/>
-        </w:numPr>
-        <w:jc w:val="both"/>
-        <w:rPr>
-          <w:rFonts w:ascii="Times New Roman" w:hAnsi="Times New Roman" w:cs="Times New Roman"/>
-          <w:sz w:val="24"/>
-          <w:szCs w:val="24"/>
-        </w:rPr>
-      </w:pPr>
-      <w:r>
-        <w:rPr>
-          <w:rFonts w:ascii="Times New Roman" w:hAnsi="Times New Roman" w:cs="Times New Roman"/>
-          <w:sz w:val="24"/>
-          <w:szCs w:val="24"/>
-        </w:rPr>
-        <w:t>Выбранные способы решения.</w:t>
-      </w:r>
-    </w:p>
-    <w:p>
-      <w:pPr>
-        <w:pStyle w:val="a3"/>
-        <w:numPr>
-          <w:ilvl w:val="0"/>
-          <w:numId w:val="3"/>
-        </w:numPr>
-        <w:jc w:val="both"/>
-        <w:rPr>
-          <w:rFonts w:ascii="Times New Roman" w:hAnsi="Times New Roman" w:cs="Times New Roman"/>
-          <w:sz w:val="24"/>
-          <w:szCs w:val="24"/>
-        </w:rPr>
-      </w:pPr>
-      <w:r>
-        <w:rPr>
-          <w:rFonts w:ascii="Times New Roman" w:hAnsi="Times New Roman" w:cs="Times New Roman"/>
-          <w:sz w:val="24"/>
-          <w:szCs w:val="24"/>
-        </w:rPr>
-        <w:t>Возникшие трудности и способы их преодоления.</w:t>
-      </w:r>
-    </w:p>
-    <w:p>
-      <w:pPr>
-        <w:pStyle w:val="a3"/>
-        <w:jc w:val="both"/>
-        <w:rPr>
-          <w:rFonts w:ascii="Times New Roman" w:hAnsi="Times New Roman" w:cs="Times New Roman"/>
-          <w:sz w:val="24"/>
-          <w:szCs w:val="24"/>
-        </w:rPr>
-      </w:pPr>
-    </w:p>
-    <w:p>
-      <w:pPr>
-        <w:pStyle w:val="a3"/>
-        <w:jc w:val="both"/>
-        <w:rPr>
-          <w:rFonts w:ascii="Times New Roman" w:hAnsi="Times New Roman" w:cs="Times New Roman"/>
-          <w:sz w:val="24"/>
-          <w:szCs w:val="24"/>
-        </w:rPr>
-      </w:pPr>
-      <w:r>
-        <w:rPr>
-          <w:rFonts w:ascii="Times New Roman" w:hAnsi="Times New Roman" w:cs="Times New Roman"/>
-          <w:sz w:val="24"/>
-          <w:szCs w:val="24"/>
-        </w:rPr>
-        <w:t>Не меньше одной страницы текста!</w:t>
-      </w:r>
-    </w:p>
-    <w:p>
-      <w:pPr>
-        <w:spacing w:after="160" w:line="259" w:lineRule="auto"/>
-        <w:rPr>
-          <w:rFonts w:eastAsiaTheme="minorHAnsi"/>
-        </w:rPr>
-      </w:pPr>
-      <w:r>
-        <w:br w:type="page"/>
-      </w:r>
-    </w:p>
-    <w:p>
-      <w:pPr>
-        <w:pStyle w:val="a9"/>
-        <w:outlineLvl w:val="0"/>
-        <w:rPr>
-          <w:rFonts w:ascii="Times New Roman" w:hAnsi="Times New Roman" w:cs="Times New Roman"/>
-        </w:rPr>
-      </w:pPr>
-      <w:bookmarkStart w:id="6" w:name="_Toc9361008"/>
-      <w:r>
-        <w:rPr>
-          <w:rFonts w:ascii="Times New Roman" w:hAnsi="Times New Roman" w:cs="Times New Roman"/>
-        </w:rPr>
-        <w:lastRenderedPageBreak/>
-        <w:t>Заключение</w:t>
-      </w:r>
-      <w:bookmarkEnd w:id="6"/>
-    </w:p>
-    <w:p>
-      <w:pPr>
-        <w:pStyle w:val="a3"/>
-        <w:jc w:val="both"/>
-        <w:rPr>
-          <w:rFonts w:ascii="Times New Roman" w:hAnsi="Times New Roman" w:cs="Times New Roman"/>
-          <w:sz w:val="24"/>
-          <w:szCs w:val="24"/>
-        </w:rPr>
-      </w:pPr>
-    </w:p>
-    <w:p>
-      <w:pPr>
-        <w:jc w:val="both"/>
-      </w:pPr>
-      <w:r>
-        <w:t>В заключении выполняется анализ успешности проектирования и реализации программного продукта, правильность выбранных решений и т.п. В случае если какой-то шаг был неуспешным, необходимо описать причины ошибки.</w:t>
-      </w:r>
-    </w:p>
-    <w:p>
-      <w:pPr>
-        <w:pStyle w:val="a3"/>
-        <w:jc w:val="both"/>
-        <w:rPr>
-          <w:rFonts w:ascii="Times New Roman" w:hAnsi="Times New Roman" w:cs="Times New Roman"/>
-          <w:sz w:val="24"/>
-          <w:szCs w:val="24"/>
-        </w:rPr>
-      </w:pPr>
-    </w:p>
-    <w:p>
-      <w:pPr>
-        <w:pStyle w:val="a3"/>
-        <w:jc w:val="both"/>
-        <w:rPr>
-          <w:rFonts w:ascii="Times New Roman" w:hAnsi="Times New Roman" w:cs="Times New Roman"/>
-          <w:sz w:val="24"/>
-          <w:szCs w:val="24"/>
-        </w:rPr>
-      </w:pPr>
-    </w:p>
-    <w:p>
-      <w:pPr>
-        <w:spacing w:after="160" w:line="259" w:lineRule="auto"/>
-        <w:rPr>
-          <w:rFonts w:eastAsiaTheme="minorHAnsi"/>
-        </w:rPr>
-      </w:pPr>
-      <w:r>
-        <w:br w:type="page"/>
-      </w:r>
-    </w:p>
-    <w:p>
-      <w:pPr>
-        <w:pStyle w:val="a9"/>
-        <w:outlineLvl w:val="0"/>
-        <w:rPr>
-          <w:rFonts w:ascii="Times New Roman" w:hAnsi="Times New Roman" w:cs="Times New Roman"/>
-        </w:rPr>
-      </w:pPr>
-      <w:bookmarkStart w:id="7" w:name="_Toc9361009"/>
-      <w:r>
-        <w:rPr>
-          <w:rFonts w:ascii="Times New Roman" w:hAnsi="Times New Roman" w:cs="Times New Roman"/>
-        </w:rPr>
-        <w:lastRenderedPageBreak/>
-        <w:t>Литература</w:t>
-      </w:r>
-      <w:bookmarkEnd w:id="7"/>
+      </w:pPr>
     </w:p>
     <w:sectPr>
-      <w:footerReference w:type="default" r:id="rId9"/>
+      <w:footerReference w:type="default" r:id="rId15"/>
       <w:pgSz w:w="11906" w:h="16838"/>
       <w:pgMar w:top="1134" w:right="1134" w:bottom="1134" w:left="1134" w:header="709" w:footer="709" w:gutter="0"/>
       <w:cols w:space="708"/>
@@ -2882,6 +4872,119 @@
     </w:lvl>
   </w:abstractNum>
   <w:abstractNum w:abstractNumId="1" w15:restartNumberingAfterBreak="0">
+    <w:nsid w:val="07F15310"/>
+    <w:multiLevelType w:val="hybridMultilevel"/>
+    <w:tmpl w:val="959E41F6"/>
+    <w:lvl w:ilvl="0" w:tplc="04190001">
+      <w:start w:val="1"/>
+      <w:numFmt w:val="bullet"/>
+      <w:lvlText w:val=""/>
+      <w:lvlJc w:val="left"/>
+      <w:pPr>
+        <w:ind w:left="720" w:hanging="360"/>
+      </w:pPr>
+      <w:rPr>
+        <w:rFonts w:ascii="Symbol" w:hAnsi="Symbol" w:hint="default"/>
+      </w:rPr>
+    </w:lvl>
+    <w:lvl w:ilvl="1" w:tplc="04190003" w:tentative="1">
+      <w:start w:val="1"/>
+      <w:numFmt w:val="bullet"/>
+      <w:lvlText w:val="o"/>
+      <w:lvlJc w:val="left"/>
+      <w:pPr>
+        <w:ind w:left="1440" w:hanging="360"/>
+      </w:pPr>
+      <w:rPr>
+        <w:rFonts w:ascii="Courier New" w:hAnsi="Courier New" w:cs="Courier New" w:hint="default"/>
+      </w:rPr>
+    </w:lvl>
+    <w:lvl w:ilvl="2" w:tplc="04190005" w:tentative="1">
+      <w:start w:val="1"/>
+      <w:numFmt w:val="bullet"/>
+      <w:lvlText w:val=""/>
+      <w:lvlJc w:val="left"/>
+      <w:pPr>
+        <w:ind w:left="2160" w:hanging="360"/>
+      </w:pPr>
+      <w:rPr>
+        <w:rFonts w:ascii="Wingdings" w:hAnsi="Wingdings" w:hint="default"/>
+      </w:rPr>
+    </w:lvl>
+    <w:lvl w:ilvl="3" w:tplc="04190001" w:tentative="1">
+      <w:start w:val="1"/>
+      <w:numFmt w:val="bullet"/>
+      <w:lvlText w:val=""/>
+      <w:lvlJc w:val="left"/>
+      <w:pPr>
+        <w:ind w:left="2880" w:hanging="360"/>
+      </w:pPr>
+      <w:rPr>
+        <w:rFonts w:ascii="Symbol" w:hAnsi="Symbol" w:hint="default"/>
+      </w:rPr>
+    </w:lvl>
+    <w:lvl w:ilvl="4" w:tplc="04190003" w:tentative="1">
+      <w:start w:val="1"/>
+      <w:numFmt w:val="bullet"/>
+      <w:lvlText w:val="o"/>
+      <w:lvlJc w:val="left"/>
+      <w:pPr>
+        <w:ind w:left="3600" w:hanging="360"/>
+      </w:pPr>
+      <w:rPr>
+        <w:rFonts w:ascii="Courier New" w:hAnsi="Courier New" w:cs="Courier New" w:hint="default"/>
+      </w:rPr>
+    </w:lvl>
+    <w:lvl w:ilvl="5" w:tplc="04190005" w:tentative="1">
+      <w:start w:val="1"/>
+      <w:numFmt w:val="bullet"/>
+      <w:lvlText w:val=""/>
+      <w:lvlJc w:val="left"/>
+      <w:pPr>
+        <w:ind w:left="4320" w:hanging="360"/>
+      </w:pPr>
+      <w:rPr>
+        <w:rFonts w:ascii="Wingdings" w:hAnsi="Wingdings" w:hint="default"/>
+      </w:rPr>
+    </w:lvl>
+    <w:lvl w:ilvl="6" w:tplc="04190001" w:tentative="1">
+      <w:start w:val="1"/>
+      <w:numFmt w:val="bullet"/>
+      <w:lvlText w:val=""/>
+      <w:lvlJc w:val="left"/>
+      <w:pPr>
+        <w:ind w:left="5040" w:hanging="360"/>
+      </w:pPr>
+      <w:rPr>
+        <w:rFonts w:ascii="Symbol" w:hAnsi="Symbol" w:hint="default"/>
+      </w:rPr>
+    </w:lvl>
+    <w:lvl w:ilvl="7" w:tplc="04190003" w:tentative="1">
+      <w:start w:val="1"/>
+      <w:numFmt w:val="bullet"/>
+      <w:lvlText w:val="o"/>
+      <w:lvlJc w:val="left"/>
+      <w:pPr>
+        <w:ind w:left="5760" w:hanging="360"/>
+      </w:pPr>
+      <w:rPr>
+        <w:rFonts w:ascii="Courier New" w:hAnsi="Courier New" w:cs="Courier New" w:hint="default"/>
+      </w:rPr>
+    </w:lvl>
+    <w:lvl w:ilvl="8" w:tplc="04190005" w:tentative="1">
+      <w:start w:val="1"/>
+      <w:numFmt w:val="bullet"/>
+      <w:lvlText w:val=""/>
+      <w:lvlJc w:val="left"/>
+      <w:pPr>
+        <w:ind w:left="6480" w:hanging="360"/>
+      </w:pPr>
+      <w:rPr>
+        <w:rFonts w:ascii="Wingdings" w:hAnsi="Wingdings" w:hint="default"/>
+      </w:rPr>
+    </w:lvl>
+  </w:abstractNum>
+  <w:abstractNum w:abstractNumId="2" w15:restartNumberingAfterBreak="0">
     <w:nsid w:val="093C7B00"/>
     <w:multiLevelType w:val="hybridMultilevel"/>
     <w:tmpl w:val="00CCE058"/>
@@ -2994,7 +5097,206 @@
       </w:rPr>
     </w:lvl>
   </w:abstractNum>
-  <w:abstractNum w:abstractNumId="2" w15:restartNumberingAfterBreak="0">
+  <w:abstractNum w:abstractNumId="3" w15:restartNumberingAfterBreak="0">
+    <w:nsid w:val="28713776"/>
+    <w:multiLevelType w:val="multilevel"/>
+    <w:tmpl w:val="BEB005E2"/>
+    <w:lvl w:ilvl="0">
+      <w:start w:val="1"/>
+      <w:numFmt w:val="decimal"/>
+      <w:lvlText w:val="%1."/>
+      <w:lvlJc w:val="left"/>
+      <w:pPr>
+        <w:ind w:left="720" w:hanging="360"/>
+      </w:pPr>
+    </w:lvl>
+    <w:lvl w:ilvl="1">
+      <w:start w:val="1"/>
+      <w:numFmt w:val="decimal"/>
+      <w:lvlText w:val="%2."/>
+      <w:lvlJc w:val="left"/>
+      <w:pPr>
+        <w:ind w:left="1080" w:hanging="360"/>
+      </w:pPr>
+    </w:lvl>
+    <w:lvl w:ilvl="2">
+      <w:start w:val="1"/>
+      <w:numFmt w:val="decimal"/>
+      <w:lvlText w:val="%3."/>
+      <w:lvlJc w:val="left"/>
+      <w:pPr>
+        <w:ind w:left="1440" w:hanging="360"/>
+      </w:pPr>
+    </w:lvl>
+    <w:lvl w:ilvl="3">
+      <w:start w:val="1"/>
+      <w:numFmt w:val="decimal"/>
+      <w:lvlText w:val="%4."/>
+      <w:lvlJc w:val="left"/>
+      <w:pPr>
+        <w:ind w:left="1800" w:hanging="360"/>
+      </w:pPr>
+    </w:lvl>
+    <w:lvl w:ilvl="4">
+      <w:start w:val="1"/>
+      <w:numFmt w:val="decimal"/>
+      <w:lvlText w:val="%5."/>
+      <w:lvlJc w:val="left"/>
+      <w:pPr>
+        <w:ind w:left="2160" w:hanging="360"/>
+      </w:pPr>
+    </w:lvl>
+    <w:lvl w:ilvl="5">
+      <w:start w:val="1"/>
+      <w:numFmt w:val="decimal"/>
+      <w:lvlText w:val="%6."/>
+      <w:lvlJc w:val="left"/>
+      <w:pPr>
+        <w:ind w:left="2520" w:hanging="360"/>
+      </w:pPr>
+    </w:lvl>
+    <w:lvl w:ilvl="6">
+      <w:start w:val="1"/>
+      <w:numFmt w:val="decimal"/>
+      <w:lvlText w:val="%7."/>
+      <w:lvlJc w:val="left"/>
+      <w:pPr>
+        <w:ind w:left="2880" w:hanging="360"/>
+      </w:pPr>
+    </w:lvl>
+    <w:lvl w:ilvl="7">
+      <w:start w:val="1"/>
+      <w:numFmt w:val="decimal"/>
+      <w:lvlText w:val="%8."/>
+      <w:lvlJc w:val="left"/>
+      <w:pPr>
+        <w:ind w:left="3240" w:hanging="360"/>
+      </w:pPr>
+    </w:lvl>
+    <w:lvl w:ilvl="8">
+      <w:start w:val="1"/>
+      <w:numFmt w:val="decimal"/>
+      <w:lvlText w:val="%9."/>
+      <w:lvlJc w:val="left"/>
+      <w:pPr>
+        <w:ind w:left="3600" w:hanging="360"/>
+      </w:pPr>
+    </w:lvl>
+  </w:abstractNum>
+  <w:abstractNum w:abstractNumId="4" w15:restartNumberingAfterBreak="0">
+    <w:nsid w:val="2C2C5303"/>
+    <w:multiLevelType w:val="hybridMultilevel"/>
+    <w:tmpl w:val="B7329FB4"/>
+    <w:lvl w:ilvl="0" w:tplc="04190001">
+      <w:start w:val="1"/>
+      <w:numFmt w:val="bullet"/>
+      <w:lvlText w:val=""/>
+      <w:lvlJc w:val="left"/>
+      <w:pPr>
+        <w:ind w:left="720" w:hanging="360"/>
+      </w:pPr>
+      <w:rPr>
+        <w:rFonts w:ascii="Symbol" w:hAnsi="Symbol" w:hint="default"/>
+      </w:rPr>
+    </w:lvl>
+    <w:lvl w:ilvl="1" w:tplc="04190003" w:tentative="1">
+      <w:start w:val="1"/>
+      <w:numFmt w:val="bullet"/>
+      <w:lvlText w:val="o"/>
+      <w:lvlJc w:val="left"/>
+      <w:pPr>
+        <w:ind w:left="1440" w:hanging="360"/>
+      </w:pPr>
+      <w:rPr>
+        <w:rFonts w:ascii="Courier New" w:hAnsi="Courier New" w:cs="Courier New" w:hint="default"/>
+      </w:rPr>
+    </w:lvl>
+    <w:lvl w:ilvl="2" w:tplc="04190005" w:tentative="1">
+      <w:start w:val="1"/>
+      <w:numFmt w:val="bullet"/>
+      <w:lvlText w:val=""/>
+      <w:lvlJc w:val="left"/>
+      <w:pPr>
+        <w:ind w:left="2160" w:hanging="360"/>
+      </w:pPr>
+      <w:rPr>
+        <w:rFonts w:ascii="Wingdings" w:hAnsi="Wingdings" w:hint="default"/>
+      </w:rPr>
+    </w:lvl>
+    <w:lvl w:ilvl="3" w:tplc="04190001" w:tentative="1">
+      <w:start w:val="1"/>
+      <w:numFmt w:val="bullet"/>
+      <w:lvlText w:val=""/>
+      <w:lvlJc w:val="left"/>
+      <w:pPr>
+        <w:ind w:left="2880" w:hanging="360"/>
+      </w:pPr>
+      <w:rPr>
+        <w:rFonts w:ascii="Symbol" w:hAnsi="Symbol" w:hint="default"/>
+      </w:rPr>
+    </w:lvl>
+    <w:lvl w:ilvl="4" w:tplc="04190003" w:tentative="1">
+      <w:start w:val="1"/>
+      <w:numFmt w:val="bullet"/>
+      <w:lvlText w:val="o"/>
+      <w:lvlJc w:val="left"/>
+      <w:pPr>
+        <w:ind w:left="3600" w:hanging="360"/>
+      </w:pPr>
+      <w:rPr>
+        <w:rFonts w:ascii="Courier New" w:hAnsi="Courier New" w:cs="Courier New" w:hint="default"/>
+      </w:rPr>
+    </w:lvl>
+    <w:lvl w:ilvl="5" w:tplc="04190005" w:tentative="1">
+      <w:start w:val="1"/>
+      <w:numFmt w:val="bullet"/>
+      <w:lvlText w:val=""/>
+      <w:lvlJc w:val="left"/>
+      <w:pPr>
+        <w:ind w:left="4320" w:hanging="360"/>
+      </w:pPr>
+      <w:rPr>
+        <w:rFonts w:ascii="Wingdings" w:hAnsi="Wingdings" w:hint="default"/>
+      </w:rPr>
+    </w:lvl>
+    <w:lvl w:ilvl="6" w:tplc="04190001" w:tentative="1">
+      <w:start w:val="1"/>
+      <w:numFmt w:val="bullet"/>
+      <w:lvlText w:val=""/>
+      <w:lvlJc w:val="left"/>
+      <w:pPr>
+        <w:ind w:left="5040" w:hanging="360"/>
+      </w:pPr>
+      <w:rPr>
+        <w:rFonts w:ascii="Symbol" w:hAnsi="Symbol" w:hint="default"/>
+      </w:rPr>
+    </w:lvl>
+    <w:lvl w:ilvl="7" w:tplc="04190003" w:tentative="1">
+      <w:start w:val="1"/>
+      <w:numFmt w:val="bullet"/>
+      <w:lvlText w:val="o"/>
+      <w:lvlJc w:val="left"/>
+      <w:pPr>
+        <w:ind w:left="5760" w:hanging="360"/>
+      </w:pPr>
+      <w:rPr>
+        <w:rFonts w:ascii="Courier New" w:hAnsi="Courier New" w:cs="Courier New" w:hint="default"/>
+      </w:rPr>
+    </w:lvl>
+    <w:lvl w:ilvl="8" w:tplc="04190005" w:tentative="1">
+      <w:start w:val="1"/>
+      <w:numFmt w:val="bullet"/>
+      <w:lvlText w:val=""/>
+      <w:lvlJc w:val="left"/>
+      <w:pPr>
+        <w:ind w:left="6480" w:hanging="360"/>
+      </w:pPr>
+      <w:rPr>
+        <w:rFonts w:ascii="Wingdings" w:hAnsi="Wingdings" w:hint="default"/>
+      </w:rPr>
+    </w:lvl>
+  </w:abstractNum>
+  <w:abstractNum w:abstractNumId="5" w15:restartNumberingAfterBreak="0">
     <w:nsid w:val="433457CE"/>
     <w:multiLevelType w:val="hybridMultilevel"/>
     <w:tmpl w:val="921A79A2"/>
@@ -3105,16 +5407,373 @@
       <w:rPr>
         <w:rFonts w:ascii="Wingdings" w:hAnsi="Wingdings" w:hint="default"/>
       </w:rPr>
+    </w:lvl>
+  </w:abstractNum>
+  <w:abstractNum w:abstractNumId="6" w15:restartNumberingAfterBreak="0">
+    <w:nsid w:val="538438C3"/>
+    <w:multiLevelType w:val="multilevel"/>
+    <w:tmpl w:val="8B025BB2"/>
+    <w:lvl w:ilvl="0">
+      <w:start w:val="1"/>
+      <w:numFmt w:val="decimal"/>
+      <w:lvlText w:val="%1."/>
+      <w:lvlJc w:val="left"/>
+      <w:pPr>
+        <w:ind w:left="720" w:hanging="360"/>
+      </w:pPr>
+    </w:lvl>
+    <w:lvl w:ilvl="1">
+      <w:start w:val="1"/>
+      <w:numFmt w:val="decimal"/>
+      <w:lvlText w:val="%2."/>
+      <w:lvlJc w:val="left"/>
+      <w:pPr>
+        <w:ind w:left="1080" w:hanging="360"/>
+      </w:pPr>
+    </w:lvl>
+    <w:lvl w:ilvl="2">
+      <w:start w:val="1"/>
+      <w:numFmt w:val="decimal"/>
+      <w:lvlText w:val="%3."/>
+      <w:lvlJc w:val="left"/>
+      <w:pPr>
+        <w:ind w:left="1440" w:hanging="360"/>
+      </w:pPr>
+    </w:lvl>
+    <w:lvl w:ilvl="3">
+      <w:start w:val="1"/>
+      <w:numFmt w:val="decimal"/>
+      <w:lvlText w:val="%4."/>
+      <w:lvlJc w:val="left"/>
+      <w:pPr>
+        <w:ind w:left="1800" w:hanging="360"/>
+      </w:pPr>
+    </w:lvl>
+    <w:lvl w:ilvl="4">
+      <w:start w:val="1"/>
+      <w:numFmt w:val="decimal"/>
+      <w:lvlText w:val="%5."/>
+      <w:lvlJc w:val="left"/>
+      <w:pPr>
+        <w:ind w:left="2160" w:hanging="360"/>
+      </w:pPr>
+    </w:lvl>
+    <w:lvl w:ilvl="5">
+      <w:start w:val="1"/>
+      <w:numFmt w:val="decimal"/>
+      <w:lvlText w:val="%6."/>
+      <w:lvlJc w:val="left"/>
+      <w:pPr>
+        <w:ind w:left="2520" w:hanging="360"/>
+      </w:pPr>
+    </w:lvl>
+    <w:lvl w:ilvl="6">
+      <w:start w:val="1"/>
+      <w:numFmt w:val="decimal"/>
+      <w:lvlText w:val="%7."/>
+      <w:lvlJc w:val="left"/>
+      <w:pPr>
+        <w:ind w:left="2880" w:hanging="360"/>
+      </w:pPr>
+    </w:lvl>
+    <w:lvl w:ilvl="7">
+      <w:start w:val="1"/>
+      <w:numFmt w:val="decimal"/>
+      <w:lvlText w:val="%8."/>
+      <w:lvlJc w:val="left"/>
+      <w:pPr>
+        <w:ind w:left="3240" w:hanging="360"/>
+      </w:pPr>
+    </w:lvl>
+    <w:lvl w:ilvl="8">
+      <w:start w:val="1"/>
+      <w:numFmt w:val="decimal"/>
+      <w:lvlText w:val="%9."/>
+      <w:lvlJc w:val="left"/>
+      <w:pPr>
+        <w:ind w:left="3600" w:hanging="360"/>
+      </w:pPr>
+    </w:lvl>
+  </w:abstractNum>
+  <w:abstractNum w:abstractNumId="7" w15:restartNumberingAfterBreak="0">
+    <w:nsid w:val="6267441D"/>
+    <w:multiLevelType w:val="multilevel"/>
+    <w:tmpl w:val="92009BE2"/>
+    <w:lvl w:ilvl="0">
+      <w:start w:val="1"/>
+      <w:numFmt w:val="decimal"/>
+      <w:lvlText w:val="%1."/>
+      <w:lvlJc w:val="left"/>
+      <w:pPr>
+        <w:ind w:left="720" w:hanging="360"/>
+      </w:pPr>
+    </w:lvl>
+    <w:lvl w:ilvl="1">
+      <w:start w:val="1"/>
+      <w:numFmt w:val="decimal"/>
+      <w:lvlText w:val="%2."/>
+      <w:lvlJc w:val="left"/>
+      <w:pPr>
+        <w:ind w:left="1080" w:hanging="360"/>
+      </w:pPr>
+    </w:lvl>
+    <w:lvl w:ilvl="2">
+      <w:start w:val="1"/>
+      <w:numFmt w:val="decimal"/>
+      <w:lvlText w:val="%3."/>
+      <w:lvlJc w:val="left"/>
+      <w:pPr>
+        <w:ind w:left="1440" w:hanging="360"/>
+      </w:pPr>
+    </w:lvl>
+    <w:lvl w:ilvl="3">
+      <w:start w:val="1"/>
+      <w:numFmt w:val="decimal"/>
+      <w:lvlText w:val="%4."/>
+      <w:lvlJc w:val="left"/>
+      <w:pPr>
+        <w:ind w:left="1800" w:hanging="360"/>
+      </w:pPr>
+    </w:lvl>
+    <w:lvl w:ilvl="4">
+      <w:start w:val="1"/>
+      <w:numFmt w:val="decimal"/>
+      <w:lvlText w:val="%5."/>
+      <w:lvlJc w:val="left"/>
+      <w:pPr>
+        <w:ind w:left="2160" w:hanging="360"/>
+      </w:pPr>
+    </w:lvl>
+    <w:lvl w:ilvl="5">
+      <w:start w:val="1"/>
+      <w:numFmt w:val="decimal"/>
+      <w:lvlText w:val="%6."/>
+      <w:lvlJc w:val="left"/>
+      <w:pPr>
+        <w:ind w:left="2520" w:hanging="360"/>
+      </w:pPr>
+    </w:lvl>
+    <w:lvl w:ilvl="6">
+      <w:start w:val="1"/>
+      <w:numFmt w:val="decimal"/>
+      <w:lvlText w:val="%7."/>
+      <w:lvlJc w:val="left"/>
+      <w:pPr>
+        <w:ind w:left="2880" w:hanging="360"/>
+      </w:pPr>
+    </w:lvl>
+    <w:lvl w:ilvl="7">
+      <w:start w:val="1"/>
+      <w:numFmt w:val="decimal"/>
+      <w:lvlText w:val="%8."/>
+      <w:lvlJc w:val="left"/>
+      <w:pPr>
+        <w:ind w:left="3240" w:hanging="360"/>
+      </w:pPr>
+    </w:lvl>
+    <w:lvl w:ilvl="8">
+      <w:start w:val="1"/>
+      <w:numFmt w:val="decimal"/>
+      <w:lvlText w:val="%9."/>
+      <w:lvlJc w:val="left"/>
+      <w:pPr>
+        <w:ind w:left="3600" w:hanging="360"/>
+      </w:pPr>
+    </w:lvl>
+  </w:abstractNum>
+  <w:abstractNum w:abstractNumId="8" w15:restartNumberingAfterBreak="0">
+    <w:nsid w:val="7B2D4651"/>
+    <w:multiLevelType w:val="multilevel"/>
+    <w:tmpl w:val="2698EC66"/>
+    <w:lvl w:ilvl="0">
+      <w:start w:val="1"/>
+      <w:numFmt w:val="decimal"/>
+      <w:lvlText w:val="%1."/>
+      <w:lvlJc w:val="left"/>
+      <w:pPr>
+        <w:ind w:left="720" w:hanging="360"/>
+      </w:pPr>
+    </w:lvl>
+    <w:lvl w:ilvl="1">
+      <w:start w:val="1"/>
+      <w:numFmt w:val="decimal"/>
+      <w:lvlText w:val="%2."/>
+      <w:lvlJc w:val="left"/>
+      <w:pPr>
+        <w:ind w:left="1080" w:hanging="360"/>
+      </w:pPr>
+    </w:lvl>
+    <w:lvl w:ilvl="2">
+      <w:start w:val="1"/>
+      <w:numFmt w:val="decimal"/>
+      <w:lvlText w:val="%3."/>
+      <w:lvlJc w:val="left"/>
+      <w:pPr>
+        <w:ind w:left="1440" w:hanging="360"/>
+      </w:pPr>
+    </w:lvl>
+    <w:lvl w:ilvl="3">
+      <w:start w:val="1"/>
+      <w:numFmt w:val="decimal"/>
+      <w:lvlText w:val="%4."/>
+      <w:lvlJc w:val="left"/>
+      <w:pPr>
+        <w:ind w:left="1800" w:hanging="360"/>
+      </w:pPr>
+    </w:lvl>
+    <w:lvl w:ilvl="4">
+      <w:start w:val="1"/>
+      <w:numFmt w:val="decimal"/>
+      <w:lvlText w:val="%5."/>
+      <w:lvlJc w:val="left"/>
+      <w:pPr>
+        <w:ind w:left="2160" w:hanging="360"/>
+      </w:pPr>
+    </w:lvl>
+    <w:lvl w:ilvl="5">
+      <w:start w:val="1"/>
+      <w:numFmt w:val="decimal"/>
+      <w:lvlText w:val="%6."/>
+      <w:lvlJc w:val="left"/>
+      <w:pPr>
+        <w:ind w:left="2520" w:hanging="360"/>
+      </w:pPr>
+    </w:lvl>
+    <w:lvl w:ilvl="6">
+      <w:start w:val="1"/>
+      <w:numFmt w:val="decimal"/>
+      <w:lvlText w:val="%7."/>
+      <w:lvlJc w:val="left"/>
+      <w:pPr>
+        <w:ind w:left="2880" w:hanging="360"/>
+      </w:pPr>
+    </w:lvl>
+    <w:lvl w:ilvl="7">
+      <w:start w:val="1"/>
+      <w:numFmt w:val="decimal"/>
+      <w:lvlText w:val="%8."/>
+      <w:lvlJc w:val="left"/>
+      <w:pPr>
+        <w:ind w:left="3240" w:hanging="360"/>
+      </w:pPr>
+    </w:lvl>
+    <w:lvl w:ilvl="8">
+      <w:start w:val="2"/>
+      <w:numFmt w:val="decimal"/>
+      <w:lvlText w:val="%9)"/>
+      <w:lvlJc w:val="left"/>
+      <w:pPr>
+        <w:ind w:left="3600" w:hanging="360"/>
+      </w:pPr>
     </w:lvl>
   </w:abstractNum>
   <w:num w:numId="1">
     <w:abstractNumId w:val="0"/>
   </w:num>
   <w:num w:numId="2">
+    <w:abstractNumId w:val="2"/>
+  </w:num>
+  <w:num w:numId="3">
+    <w:abstractNumId w:val="5"/>
+  </w:num>
+  <w:num w:numId="4">
+    <w:abstractNumId w:val="7"/>
+    <w:lvlOverride w:ilvl="0">
+      <w:startOverride w:val="1"/>
+    </w:lvlOverride>
+    <w:lvlOverride w:ilvl="1">
+      <w:startOverride w:val="1"/>
+    </w:lvlOverride>
+    <w:lvlOverride w:ilvl="2">
+      <w:startOverride w:val="1"/>
+    </w:lvlOverride>
+    <w:lvlOverride w:ilvl="3">
+      <w:startOverride w:val="1"/>
+    </w:lvlOverride>
+    <w:lvlOverride w:ilvl="4">
+      <w:startOverride w:val="1"/>
+    </w:lvlOverride>
+    <w:lvlOverride w:ilvl="5">
+      <w:startOverride w:val="1"/>
+    </w:lvlOverride>
+    <w:lvlOverride w:ilvl="6">
+      <w:startOverride w:val="1"/>
+    </w:lvlOverride>
+    <w:lvlOverride w:ilvl="7">
+      <w:startOverride w:val="1"/>
+    </w:lvlOverride>
+    <w:lvlOverride w:ilvl="8">
+      <w:startOverride w:val="1"/>
+    </w:lvlOverride>
+  </w:num>
+  <w:num w:numId="5">
+    <w:abstractNumId w:val="6"/>
+    <w:lvlOverride w:ilvl="0">
+      <w:startOverride w:val="1"/>
+    </w:lvlOverride>
+    <w:lvlOverride w:ilvl="1">
+      <w:startOverride w:val="1"/>
+    </w:lvlOverride>
+    <w:lvlOverride w:ilvl="2">
+      <w:startOverride w:val="1"/>
+    </w:lvlOverride>
+    <w:lvlOverride w:ilvl="3">
+      <w:startOverride w:val="1"/>
+    </w:lvlOverride>
+    <w:lvlOverride w:ilvl="4">
+      <w:startOverride w:val="1"/>
+    </w:lvlOverride>
+    <w:lvlOverride w:ilvl="5">
+      <w:startOverride w:val="1"/>
+    </w:lvlOverride>
+    <w:lvlOverride w:ilvl="6">
+      <w:startOverride w:val="1"/>
+    </w:lvlOverride>
+    <w:lvlOverride w:ilvl="7">
+      <w:startOverride w:val="1"/>
+    </w:lvlOverride>
+    <w:lvlOverride w:ilvl="8">
+      <w:startOverride w:val="1"/>
+    </w:lvlOverride>
+  </w:num>
+  <w:num w:numId="6">
+    <w:abstractNumId w:val="3"/>
+    <w:lvlOverride w:ilvl="0">
+      <w:startOverride w:val="1"/>
+    </w:lvlOverride>
+    <w:lvlOverride w:ilvl="1">
+      <w:startOverride w:val="1"/>
+    </w:lvlOverride>
+    <w:lvlOverride w:ilvl="2">
+      <w:startOverride w:val="1"/>
+    </w:lvlOverride>
+    <w:lvlOverride w:ilvl="3">
+      <w:startOverride w:val="1"/>
+    </w:lvlOverride>
+    <w:lvlOverride w:ilvl="4">
+      <w:startOverride w:val="1"/>
+    </w:lvlOverride>
+    <w:lvlOverride w:ilvl="5">
+      <w:startOverride w:val="1"/>
+    </w:lvlOverride>
+    <w:lvlOverride w:ilvl="6">
+      <w:startOverride w:val="1"/>
+    </w:lvlOverride>
+    <w:lvlOverride w:ilvl="7">
+      <w:startOverride w:val="1"/>
+    </w:lvlOverride>
+    <w:lvlOverride w:ilvl="8">
+      <w:startOverride w:val="1"/>
+    </w:lvlOverride>
+  </w:num>
+  <w:num w:numId="7">
+    <w:abstractNumId w:val="8"/>
+  </w:num>
+  <w:num w:numId="8">
     <w:abstractNumId w:val="1"/>
   </w:num>
-  <w:num w:numId="3">
-    <w:abstractNumId w:val="2"/>
+  <w:num w:numId="9">
+    <w:abstractNumId w:val="4"/>
   </w:num>
 </w:numbering>
 </file>
@@ -3294,7 +5953,7 @@
     <w:lsdException w:name="Table Grid" w:uiPriority="59"/>
     <w:lsdException w:name="Table Theme" w:semiHidden="1" w:unhideWhenUsed="1"/>
     <w:lsdException w:name="Placeholder Text" w:semiHidden="1"/>
-    <w:lsdException w:name="No Spacing" w:uiPriority="1" w:qFormat="1"/>
+    <w:lsdException w:name="No Spacing" w:uiPriority="0" w:qFormat="1"/>
     <w:lsdException w:name="Light Shading" w:uiPriority="60"/>
     <w:lsdException w:name="Light List" w:uiPriority="61"/>
     <w:lsdException w:name="Light Grid" w:uiPriority="62"/>
@@ -3577,7 +6236,6 @@
   </w:style>
   <w:style w:type="paragraph" w:styleId="a3">
     <w:name w:val="No Spacing"/>
-    <w:uiPriority w:val="1"/>
     <w:qFormat/>
     <w:rsid w:val="00033ECC"/>
     <w:pPr>
@@ -3741,6 +6399,86 @@
       <w:color w:val="0563C1" w:themeColor="hyperlink"/>
       <w:u w:val="single"/>
     </w:rPr>
+  </w:style>
+  <w:style w:type="paragraph" w:customStyle="1" w:styleId="Textbody">
+    <w:name w:val="Text body"/>
+    <w:basedOn w:val="a"/>
+    <w:rsid w:val="004F6AC1"/>
+    <w:pPr>
+      <w:suppressAutoHyphens/>
+      <w:autoSpaceDN w:val="0"/>
+      <w:spacing w:after="120"/>
+    </w:pPr>
+    <w:rPr>
+      <w:kern w:val="3"/>
+    </w:rPr>
+  </w:style>
+  <w:style w:type="paragraph" w:styleId="ad">
+    <w:name w:val="Subtitle"/>
+    <w:basedOn w:val="a"/>
+    <w:next w:val="Textbody"/>
+    <w:link w:val="ae"/>
+    <w:uiPriority w:val="11"/>
+    <w:qFormat/>
+    <w:rsid w:val="004F6AC1"/>
+    <w:pPr>
+      <w:keepNext/>
+      <w:suppressAutoHyphens/>
+      <w:autoSpaceDN w:val="0"/>
+      <w:spacing w:before="240" w:after="120"/>
+      <w:jc w:val="center"/>
+    </w:pPr>
+    <w:rPr>
+      <w:rFonts w:ascii="Arial" w:eastAsia="Microsoft YaHei" w:hAnsi="Arial" w:cs="Lucida Sans"/>
+      <w:i/>
+      <w:iCs/>
+      <w:kern w:val="3"/>
+      <w:sz w:val="28"/>
+      <w:szCs w:val="28"/>
+    </w:rPr>
+  </w:style>
+  <w:style w:type="character" w:customStyle="1" w:styleId="ae">
+    <w:name w:val="Подзаголовок Знак"/>
+    <w:basedOn w:val="a0"/>
+    <w:link w:val="ad"/>
+    <w:uiPriority w:val="11"/>
+    <w:rsid w:val="004F6AC1"/>
+    <w:rPr>
+      <w:rFonts w:ascii="Arial" w:eastAsia="Microsoft YaHei" w:hAnsi="Arial" w:cs="Lucida Sans"/>
+      <w:i/>
+      <w:iCs/>
+      <w:kern w:val="3"/>
+      <w:sz w:val="28"/>
+      <w:szCs w:val="28"/>
+    </w:rPr>
+  </w:style>
+  <w:style w:type="paragraph" w:customStyle="1" w:styleId="af">
+    <w:name w:val="простой текст"/>
+    <w:basedOn w:val="a"/>
+    <w:rsid w:val="004F6AC1"/>
+    <w:pPr>
+      <w:suppressAutoHyphens/>
+      <w:autoSpaceDN w:val="0"/>
+      <w:spacing w:line="360" w:lineRule="auto"/>
+      <w:ind w:firstLine="706"/>
+      <w:jc w:val="both"/>
+    </w:pPr>
+    <w:rPr>
+      <w:kern w:val="3"/>
+      <w:sz w:val="28"/>
+      <w:szCs w:val="28"/>
+    </w:rPr>
+  </w:style>
+  <w:style w:type="paragraph" w:styleId="af0">
+    <w:name w:val="List Paragraph"/>
+    <w:basedOn w:val="a"/>
+    <w:uiPriority w:val="34"/>
+    <w:qFormat/>
+    <w:rsid w:val="004F6AC1"/>
+    <w:pPr>
+      <w:ind w:left="720"/>
+      <w:contextualSpacing/>
+    </w:pPr>
   </w:style>
 </w:styles>
 </file>
@@ -4045,7 +6783,7 @@
 </file>
 
 <file path=customXml/itemProps1.xml><?xml version="1.0" encoding="utf-8"?>
-<ds:datastoreItem xmlns:ds="http://schemas.openxmlformats.org/officeDocument/2006/customXml" ds:itemID="{80994567-D292-4F19-9DD0-F069E45453A9}">
+<ds:datastoreItem xmlns:ds="http://schemas.openxmlformats.org/officeDocument/2006/customXml" ds:itemID="{429889F5-5EB2-490B-AC3A-1FB119F6B094}">
   <ds:schemaRefs>
     <ds:schemaRef ds:uri="http://schemas.openxmlformats.org/officeDocument/2006/bibliography"/>
   </ds:schemaRefs>
